--- a/Report/Otchet po PP.docx
+++ b/Report/Otchet po PP.docx
@@ -29,21 +29,7 @@
         <w:rPr>
           <w:rFonts w:ascii="Times New Roman" w:hAnsi="Times New Roman" w:cs="Times New Roman"/>
         </w:rPr>
-        <w:t xml:space="preserve">«Череповецкий </w:t>
-      </w:r>
-      <w:proofErr w:type="spellStart"/>
-      <w:r>
-        <w:rPr>
-          <w:rFonts w:ascii="Times New Roman" w:hAnsi="Times New Roman" w:cs="Times New Roman"/>
-        </w:rPr>
-        <w:t>лесомеханический</w:t>
-      </w:r>
-      <w:proofErr w:type="spellEnd"/>
-      <w:r>
-        <w:rPr>
-          <w:rFonts w:ascii="Times New Roman" w:hAnsi="Times New Roman" w:cs="Times New Roman"/>
-        </w:rPr>
-        <w:t xml:space="preserve"> техникум им. В.П. Чкалова»</w:t>
+        <w:t>«Череповецкий лесомеханический техникум им. В.П. Чкалова»</w:t>
       </w:r>
     </w:p>
     <w:p>
@@ -217,21 +203,7 @@
         <w:rPr>
           <w:rFonts w:ascii="Times New Roman" w:hAnsi="Times New Roman" w:cs="Times New Roman"/>
         </w:rPr>
-        <w:t>место практики ООО «</w:t>
-      </w:r>
-      <w:proofErr w:type="spellStart"/>
-      <w:r>
-        <w:rPr>
-          <w:rFonts w:ascii="Times New Roman" w:hAnsi="Times New Roman" w:cs="Times New Roman"/>
-        </w:rPr>
-        <w:t>Малленом</w:t>
-      </w:r>
-      <w:proofErr w:type="spellEnd"/>
-      <w:r>
-        <w:rPr>
-          <w:rFonts w:ascii="Times New Roman" w:hAnsi="Times New Roman" w:cs="Times New Roman"/>
-        </w:rPr>
-        <w:t xml:space="preserve"> Системс»</w:t>
+        <w:t>место практики ООО «Малленом Системс»</w:t>
       </w:r>
     </w:p>
     <w:p>
@@ -301,7 +273,13 @@
         <w:rPr>
           <w:rFonts w:ascii="Times New Roman" w:hAnsi="Times New Roman" w:cs="Times New Roman"/>
         </w:rPr>
-        <w:t xml:space="preserve">с  «___» _______ 2024 г. </w:t>
+        <w:t xml:space="preserve">с  «08» 12 </w:t>
+      </w:r>
+      <w:r>
+        <w:rPr>
+          <w:rFonts w:ascii="Times New Roman" w:hAnsi="Times New Roman" w:cs="Times New Roman"/>
+        </w:rPr>
+        <w:t xml:space="preserve">2024 г. </w:t>
       </w:r>
     </w:p>
     <w:p>
@@ -315,7 +293,13 @@
         <w:rPr>
           <w:rFonts w:ascii="Times New Roman" w:hAnsi="Times New Roman" w:cs="Times New Roman"/>
         </w:rPr>
-        <w:t>по «___» _______ 2024 г.</w:t>
+        <w:t xml:space="preserve">по «21» 12 </w:t>
+      </w:r>
+      <w:r>
+        <w:rPr>
+          <w:rFonts w:ascii="Times New Roman" w:hAnsi="Times New Roman" w:cs="Times New Roman"/>
+        </w:rPr>
+        <w:t xml:space="preserve"> 2024 г.</w:t>
       </w:r>
     </w:p>
     <w:p>
@@ -351,7 +335,45 @@
         <w:rPr>
           <w:rFonts w:ascii="Times New Roman" w:hAnsi="Times New Roman" w:cs="Times New Roman"/>
         </w:rPr>
-        <w:t>предприятия</w:t>
+        <w:t>П</w:t>
+      </w:r>
+      <w:r>
+        <w:rPr>
+          <w:rFonts w:ascii="Times New Roman" w:hAnsi="Times New Roman" w:cs="Times New Roman"/>
+        </w:rPr>
+        <w:t>редприятия</w:t>
+      </w:r>
+      <w:r>
+        <w:rPr>
+          <w:rFonts w:ascii="Times New Roman" w:hAnsi="Times New Roman" w:cs="Times New Roman"/>
+        </w:rPr>
+        <w:t xml:space="preserve"> </w:t>
+      </w:r>
+      <w:r>
+        <w:rPr>
+          <w:rFonts w:ascii="Times New Roman" w:hAnsi="Times New Roman" w:cs="Times New Roman"/>
+        </w:rPr>
+        <w:t>должность</w:t>
+      </w:r>
+      <w:r>
+        <w:rPr>
+          <w:rFonts w:ascii="Times New Roman" w:hAnsi="Times New Roman" w:cs="Times New Roman"/>
+        </w:rPr>
+        <w:t>:</w:t>
+      </w:r>
+    </w:p>
+    <w:p>
+      <w:pPr>
+        <w:spacing w:after="0" w:line="0" w:lineRule="atLeast"/>
+        <w:rPr>
+          <w:rFonts w:ascii="Times New Roman" w:hAnsi="Times New Roman" w:cs="Times New Roman"/>
+        </w:rPr>
+      </w:pPr>
+      <w:r>
+        <w:rPr>
+          <w:rFonts w:ascii="Times New Roman" w:hAnsi="Times New Roman" w:cs="Times New Roman"/>
+        </w:rPr>
+        <w:t xml:space="preserve">Южакова Н.В., специалист по кадрам </w:t>
       </w:r>
     </w:p>
     <w:p>
@@ -365,7 +387,7 @@
         <w:rPr>
           <w:rFonts w:ascii="Times New Roman" w:hAnsi="Times New Roman" w:cs="Times New Roman"/>
         </w:rPr>
-        <w:t>должность______________________</w:t>
+        <w:t>подпись________________________</w:t>
       </w:r>
     </w:p>
     <w:p>
@@ -375,12 +397,6 @@
           <w:rFonts w:ascii="Times New Roman" w:hAnsi="Times New Roman" w:cs="Times New Roman"/>
         </w:rPr>
       </w:pPr>
-      <w:r>
-        <w:rPr>
-          <w:rFonts w:ascii="Times New Roman" w:hAnsi="Times New Roman" w:cs="Times New Roman"/>
-        </w:rPr>
-        <w:t>_______________________________</w:t>
-      </w:r>
     </w:p>
     <w:p>
       <w:pPr>
@@ -389,12 +405,6 @@
           <w:rFonts w:ascii="Times New Roman" w:hAnsi="Times New Roman" w:cs="Times New Roman"/>
         </w:rPr>
       </w:pPr>
-      <w:r>
-        <w:rPr>
-          <w:rFonts w:ascii="Times New Roman" w:hAnsi="Times New Roman" w:cs="Times New Roman"/>
-        </w:rPr>
-        <w:t>подпись________________________</w:t>
-      </w:r>
     </w:p>
     <w:p>
       <w:pPr>
@@ -411,6 +421,24 @@
           <w:rFonts w:ascii="Times New Roman" w:hAnsi="Times New Roman" w:cs="Times New Roman"/>
         </w:rPr>
       </w:pPr>
+      <w:r>
+        <w:rPr>
+          <w:rFonts w:ascii="Times New Roman" w:hAnsi="Times New Roman" w:cs="Times New Roman"/>
+        </w:rPr>
+        <w:t xml:space="preserve">                    МП</w:t>
+      </w:r>
+      <w:r>
+        <w:rPr>
+          <w:rFonts w:ascii="Times New Roman" w:hAnsi="Times New Roman" w:cs="Times New Roman"/>
+        </w:rPr>
+        <w:br w:type="column"/>
+      </w:r>
+      <w:r>
+        <w:rPr>
+          <w:rFonts w:ascii="Times New Roman" w:hAnsi="Times New Roman" w:cs="Times New Roman"/>
+        </w:rPr>
+        <w:t xml:space="preserve">Руководитель практики от </w:t>
+      </w:r>
     </w:p>
     <w:p>
       <w:pPr>
@@ -419,59 +447,11 @@
           <w:rFonts w:ascii="Times New Roman" w:hAnsi="Times New Roman" w:cs="Times New Roman"/>
         </w:rPr>
       </w:pPr>
-    </w:p>
-    <w:p>
-      <w:pPr>
-        <w:spacing w:after="120" w:line="0" w:lineRule="atLeast"/>
-        <w:rPr>
-          <w:rFonts w:ascii="Times New Roman" w:hAnsi="Times New Roman" w:cs="Times New Roman"/>
-        </w:rPr>
-      </w:pPr>
-      <w:r>
-        <w:rPr>
-          <w:rFonts w:ascii="Times New Roman" w:hAnsi="Times New Roman" w:cs="Times New Roman"/>
-        </w:rPr>
-        <w:t xml:space="preserve">                    МП</w:t>
-      </w:r>
-      <w:r>
-        <w:rPr>
-          <w:rFonts w:ascii="Times New Roman" w:hAnsi="Times New Roman" w:cs="Times New Roman"/>
-        </w:rPr>
-        <w:br w:type="column"/>
-      </w:r>
-      <w:r>
-        <w:rPr>
-          <w:rFonts w:ascii="Times New Roman" w:hAnsi="Times New Roman" w:cs="Times New Roman"/>
-        </w:rPr>
-        <w:t xml:space="preserve">Руководитель практики от </w:t>
-      </w:r>
-    </w:p>
-    <w:p>
-      <w:pPr>
-        <w:spacing w:after="120" w:line="0" w:lineRule="atLeast"/>
-        <w:rPr>
-          <w:rFonts w:ascii="Times New Roman" w:hAnsi="Times New Roman" w:cs="Times New Roman"/>
-        </w:rPr>
-      </w:pPr>
-      <w:r>
-        <w:rPr>
-          <w:rFonts w:ascii="Times New Roman" w:hAnsi="Times New Roman" w:cs="Times New Roman"/>
-        </w:rPr>
-        <w:t xml:space="preserve">техникума: </w:t>
-      </w:r>
-      <w:proofErr w:type="spellStart"/>
-      <w:r>
-        <w:rPr>
-          <w:rFonts w:ascii="Times New Roman" w:hAnsi="Times New Roman" w:cs="Times New Roman"/>
-        </w:rPr>
-        <w:t>Материкова</w:t>
-      </w:r>
-      <w:proofErr w:type="spellEnd"/>
-      <w:r>
-        <w:rPr>
-          <w:rFonts w:ascii="Times New Roman" w:hAnsi="Times New Roman" w:cs="Times New Roman"/>
-        </w:rPr>
-        <w:t xml:space="preserve"> А.А.</w:t>
+      <w:r>
+        <w:rPr>
+          <w:rFonts w:ascii="Times New Roman" w:hAnsi="Times New Roman" w:cs="Times New Roman"/>
+        </w:rPr>
+        <w:t>техникума: Материкова А.А.</w:t>
       </w:r>
     </w:p>
     <w:p>
@@ -583,7 +563,1092 @@
         </w:rPr>
         <w:t>2024</w:t>
       </w:r>
-    </w:p>
+      <w:r>
+        <w:rPr>
+          <w:rFonts w:ascii="Times New Roman" w:hAnsi="Times New Roman" w:cs="Times New Roman"/>
+        </w:rPr>
+        <w:br w:type="page"/>
+      </w:r>
+    </w:p>
+    <w:sdt>
+      <w:sdtPr>
+        <w:id w:val="-2101397029"/>
+        <w:docPartObj>
+          <w:docPartGallery w:val="Table of Contents"/>
+          <w:docPartUnique/>
+        </w:docPartObj>
+      </w:sdtPr>
+      <w:sdtEndPr>
+        <w:rPr>
+          <w:rFonts w:ascii="Calibri" w:eastAsia="Calibri" w:hAnsi="Calibri" w:cs="Calibri"/>
+          <w:b/>
+          <w:bCs/>
+          <w:color w:val="auto"/>
+          <w:sz w:val="22"/>
+          <w:szCs w:val="22"/>
+          <w:lang w:eastAsia="en-US"/>
+        </w:rPr>
+      </w:sdtEndPr>
+      <w:sdtContent>
+        <w:p>
+          <w:pPr>
+            <w:pStyle w:val="af4"/>
+          </w:pPr>
+          <w:r>
+            <w:t>Оглавление</w:t>
+          </w:r>
+        </w:p>
+        <w:p>
+          <w:pPr>
+            <w:pStyle w:val="12"/>
+            <w:tabs>
+              <w:tab w:val="right" w:leader="dot" w:pos="9345"/>
+            </w:tabs>
+            <w:rPr>
+              <w:rFonts w:asciiTheme="minorHAnsi" w:eastAsiaTheme="minorEastAsia" w:hAnsiTheme="minorHAnsi" w:cstheme="minorBidi"/>
+              <w:noProof/>
+              <w:lang w:eastAsia="ru-RU"/>
+            </w:rPr>
+          </w:pPr>
+          <w:r>
+            <w:rPr>
+              <w:b/>
+              <w:bCs/>
+            </w:rPr>
+            <w:fldChar w:fldCharType="begin"/>
+          </w:r>
+          <w:r>
+            <w:rPr>
+              <w:b/>
+              <w:bCs/>
+            </w:rPr>
+            <w:instrText xml:space="preserve"> TOC \o "1-3" \h \z \u </w:instrText>
+          </w:r>
+          <w:r>
+            <w:rPr>
+              <w:b/>
+              <w:bCs/>
+            </w:rPr>
+            <w:fldChar w:fldCharType="separate"/>
+          </w:r>
+          <w:hyperlink w:anchor="_Toc184831329" w:history="1">
+            <w:r>
+              <w:rPr>
+                <w:rStyle w:val="af5"/>
+                <w:rFonts w:ascii="Times New Roman" w:hAnsi="Times New Roman" w:cs="Times New Roman"/>
+                <w:noProof/>
+              </w:rPr>
+              <w:t>Введение</w:t>
+            </w:r>
+            <w:r>
+              <w:rPr>
+                <w:noProof/>
+                <w:webHidden/>
+              </w:rPr>
+              <w:tab/>
+            </w:r>
+            <w:r>
+              <w:rPr>
+                <w:noProof/>
+                <w:webHidden/>
+              </w:rPr>
+              <w:fldChar w:fldCharType="begin"/>
+            </w:r>
+            <w:r>
+              <w:rPr>
+                <w:noProof/>
+                <w:webHidden/>
+              </w:rPr>
+              <w:instrText xml:space="preserve"> PAGEREF _Toc184831329 \h </w:instrText>
+            </w:r>
+            <w:r>
+              <w:rPr>
+                <w:noProof/>
+                <w:webHidden/>
+              </w:rPr>
+            </w:r>
+            <w:r>
+              <w:rPr>
+                <w:noProof/>
+                <w:webHidden/>
+              </w:rPr>
+              <w:fldChar w:fldCharType="separate"/>
+            </w:r>
+            <w:r>
+              <w:rPr>
+                <w:noProof/>
+                <w:webHidden/>
+              </w:rPr>
+              <w:t>3</w:t>
+            </w:r>
+            <w:r>
+              <w:rPr>
+                <w:noProof/>
+                <w:webHidden/>
+              </w:rPr>
+              <w:fldChar w:fldCharType="end"/>
+            </w:r>
+          </w:hyperlink>
+        </w:p>
+        <w:p>
+          <w:pPr>
+            <w:pStyle w:val="12"/>
+            <w:tabs>
+              <w:tab w:val="left" w:pos="440"/>
+              <w:tab w:val="right" w:leader="dot" w:pos="9345"/>
+            </w:tabs>
+            <w:rPr>
+              <w:rFonts w:asciiTheme="minorHAnsi" w:eastAsiaTheme="minorEastAsia" w:hAnsiTheme="minorHAnsi" w:cstheme="minorBidi"/>
+              <w:noProof/>
+              <w:lang w:eastAsia="ru-RU"/>
+            </w:rPr>
+          </w:pPr>
+          <w:hyperlink w:anchor="_Toc184831330" w:history="1">
+            <w:r>
+              <w:rPr>
+                <w:rStyle w:val="af5"/>
+                <w:rFonts w:ascii="Times New Roman" w:hAnsi="Times New Roman" w:cs="Times New Roman"/>
+                <w:noProof/>
+              </w:rPr>
+              <w:t>1.</w:t>
+            </w:r>
+            <w:r>
+              <w:rPr>
+                <w:rFonts w:asciiTheme="minorHAnsi" w:eastAsiaTheme="minorEastAsia" w:hAnsiTheme="minorHAnsi" w:cstheme="minorBidi"/>
+                <w:noProof/>
+                <w:lang w:eastAsia="ru-RU"/>
+              </w:rPr>
+              <w:tab/>
+            </w:r>
+            <w:r>
+              <w:rPr>
+                <w:rStyle w:val="af5"/>
+                <w:rFonts w:ascii="Times New Roman" w:hAnsi="Times New Roman" w:cs="Times New Roman"/>
+                <w:noProof/>
+              </w:rPr>
+              <w:t>Общая характеристика компании</w:t>
+            </w:r>
+            <w:r>
+              <w:rPr>
+                <w:noProof/>
+                <w:webHidden/>
+              </w:rPr>
+              <w:tab/>
+            </w:r>
+            <w:r>
+              <w:rPr>
+                <w:noProof/>
+                <w:webHidden/>
+              </w:rPr>
+              <w:fldChar w:fldCharType="begin"/>
+            </w:r>
+            <w:r>
+              <w:rPr>
+                <w:noProof/>
+                <w:webHidden/>
+              </w:rPr>
+              <w:instrText xml:space="preserve"> PAGEREF _Toc184831330 \h </w:instrText>
+            </w:r>
+            <w:r>
+              <w:rPr>
+                <w:noProof/>
+                <w:webHidden/>
+              </w:rPr>
+            </w:r>
+            <w:r>
+              <w:rPr>
+                <w:noProof/>
+                <w:webHidden/>
+              </w:rPr>
+              <w:fldChar w:fldCharType="separate"/>
+            </w:r>
+            <w:r>
+              <w:rPr>
+                <w:noProof/>
+                <w:webHidden/>
+              </w:rPr>
+              <w:t>4</w:t>
+            </w:r>
+            <w:r>
+              <w:rPr>
+                <w:noProof/>
+                <w:webHidden/>
+              </w:rPr>
+              <w:fldChar w:fldCharType="end"/>
+            </w:r>
+          </w:hyperlink>
+        </w:p>
+        <w:p>
+          <w:pPr>
+            <w:pStyle w:val="12"/>
+            <w:tabs>
+              <w:tab w:val="left" w:pos="660"/>
+              <w:tab w:val="right" w:leader="dot" w:pos="9345"/>
+            </w:tabs>
+            <w:rPr>
+              <w:rFonts w:asciiTheme="minorHAnsi" w:eastAsiaTheme="minorEastAsia" w:hAnsiTheme="minorHAnsi" w:cstheme="minorBidi"/>
+              <w:noProof/>
+              <w:lang w:eastAsia="ru-RU"/>
+            </w:rPr>
+          </w:pPr>
+          <w:hyperlink w:anchor="_Toc184831331" w:history="1">
+            <w:r>
+              <w:rPr>
+                <w:rStyle w:val="af5"/>
+                <w:rFonts w:ascii="Times New Roman" w:hAnsi="Times New Roman" w:cs="Times New Roman"/>
+                <w:noProof/>
+              </w:rPr>
+              <w:t>1.1</w:t>
+            </w:r>
+            <w:r>
+              <w:rPr>
+                <w:rFonts w:asciiTheme="minorHAnsi" w:eastAsiaTheme="minorEastAsia" w:hAnsiTheme="minorHAnsi" w:cstheme="minorBidi"/>
+                <w:noProof/>
+                <w:lang w:eastAsia="ru-RU"/>
+              </w:rPr>
+              <w:tab/>
+            </w:r>
+            <w:r>
+              <w:rPr>
+                <w:rStyle w:val="af5"/>
+                <w:rFonts w:ascii="Times New Roman" w:hAnsi="Times New Roman" w:cs="Times New Roman"/>
+                <w:noProof/>
+              </w:rPr>
+              <w:t>О компании</w:t>
+            </w:r>
+            <w:r>
+              <w:rPr>
+                <w:noProof/>
+                <w:webHidden/>
+              </w:rPr>
+              <w:tab/>
+            </w:r>
+            <w:r>
+              <w:rPr>
+                <w:noProof/>
+                <w:webHidden/>
+              </w:rPr>
+              <w:fldChar w:fldCharType="begin"/>
+            </w:r>
+            <w:r>
+              <w:rPr>
+                <w:noProof/>
+                <w:webHidden/>
+              </w:rPr>
+              <w:instrText xml:space="preserve"> PAGEREF _Toc184831331 \h </w:instrText>
+            </w:r>
+            <w:r>
+              <w:rPr>
+                <w:noProof/>
+                <w:webHidden/>
+              </w:rPr>
+            </w:r>
+            <w:r>
+              <w:rPr>
+                <w:noProof/>
+                <w:webHidden/>
+              </w:rPr>
+              <w:fldChar w:fldCharType="separate"/>
+            </w:r>
+            <w:r>
+              <w:rPr>
+                <w:noProof/>
+                <w:webHidden/>
+              </w:rPr>
+              <w:t>4</w:t>
+            </w:r>
+            <w:r>
+              <w:rPr>
+                <w:noProof/>
+                <w:webHidden/>
+              </w:rPr>
+              <w:fldChar w:fldCharType="end"/>
+            </w:r>
+          </w:hyperlink>
+        </w:p>
+        <w:p>
+          <w:pPr>
+            <w:pStyle w:val="12"/>
+            <w:tabs>
+              <w:tab w:val="right" w:leader="dot" w:pos="9345"/>
+            </w:tabs>
+            <w:rPr>
+              <w:rFonts w:asciiTheme="minorHAnsi" w:eastAsiaTheme="minorEastAsia" w:hAnsiTheme="minorHAnsi" w:cstheme="minorBidi"/>
+              <w:noProof/>
+              <w:lang w:eastAsia="ru-RU"/>
+            </w:rPr>
+          </w:pPr>
+          <w:hyperlink w:anchor="_Toc184831332" w:history="1">
+            <w:r>
+              <w:rPr>
+                <w:rStyle w:val="af5"/>
+                <w:rFonts w:ascii="Times New Roman" w:hAnsi="Times New Roman" w:cs="Times New Roman"/>
+                <w:noProof/>
+                <w:lang w:val="en-US"/>
+              </w:rPr>
+              <w:t xml:space="preserve">1.3 </w:t>
+            </w:r>
+            <w:r>
+              <w:rPr>
+                <w:rStyle w:val="af5"/>
+                <w:rFonts w:ascii="Times New Roman" w:hAnsi="Times New Roman" w:cs="Times New Roman"/>
+                <w:noProof/>
+              </w:rPr>
+              <w:t>Направления деятельности:</w:t>
+            </w:r>
+            <w:r>
+              <w:rPr>
+                <w:noProof/>
+                <w:webHidden/>
+              </w:rPr>
+              <w:tab/>
+            </w:r>
+            <w:r>
+              <w:rPr>
+                <w:noProof/>
+                <w:webHidden/>
+              </w:rPr>
+              <w:fldChar w:fldCharType="begin"/>
+            </w:r>
+            <w:r>
+              <w:rPr>
+                <w:noProof/>
+                <w:webHidden/>
+              </w:rPr>
+              <w:instrText xml:space="preserve"> PAGEREF _Toc184831332 \h </w:instrText>
+            </w:r>
+            <w:r>
+              <w:rPr>
+                <w:noProof/>
+                <w:webHidden/>
+              </w:rPr>
+            </w:r>
+            <w:r>
+              <w:rPr>
+                <w:noProof/>
+                <w:webHidden/>
+              </w:rPr>
+              <w:fldChar w:fldCharType="separate"/>
+            </w:r>
+            <w:r>
+              <w:rPr>
+                <w:noProof/>
+                <w:webHidden/>
+              </w:rPr>
+              <w:t>4</w:t>
+            </w:r>
+            <w:r>
+              <w:rPr>
+                <w:noProof/>
+                <w:webHidden/>
+              </w:rPr>
+              <w:fldChar w:fldCharType="end"/>
+            </w:r>
+          </w:hyperlink>
+        </w:p>
+        <w:p>
+          <w:pPr>
+            <w:pStyle w:val="12"/>
+            <w:tabs>
+              <w:tab w:val="right" w:leader="dot" w:pos="9345"/>
+            </w:tabs>
+            <w:rPr>
+              <w:rFonts w:asciiTheme="minorHAnsi" w:eastAsiaTheme="minorEastAsia" w:hAnsiTheme="minorHAnsi" w:cstheme="minorBidi"/>
+              <w:noProof/>
+              <w:lang w:eastAsia="ru-RU"/>
+            </w:rPr>
+          </w:pPr>
+          <w:hyperlink w:anchor="_Toc184831333" w:history="1">
+            <w:r>
+              <w:rPr>
+                <w:rStyle w:val="af5"/>
+                <w:rFonts w:ascii="Times New Roman" w:hAnsi="Times New Roman" w:cs="Times New Roman"/>
+                <w:noProof/>
+                <w:lang w:val="en-US"/>
+              </w:rPr>
+              <w:t xml:space="preserve">1.4 </w:t>
+            </w:r>
+            <w:r>
+              <w:rPr>
+                <w:rStyle w:val="af5"/>
+                <w:rFonts w:ascii="Times New Roman" w:hAnsi="Times New Roman" w:cs="Times New Roman"/>
+                <w:noProof/>
+              </w:rPr>
+              <w:t>Разработки и бренды компании:</w:t>
+            </w:r>
+            <w:r>
+              <w:rPr>
+                <w:noProof/>
+                <w:webHidden/>
+              </w:rPr>
+              <w:tab/>
+            </w:r>
+            <w:r>
+              <w:rPr>
+                <w:noProof/>
+                <w:webHidden/>
+              </w:rPr>
+              <w:fldChar w:fldCharType="begin"/>
+            </w:r>
+            <w:r>
+              <w:rPr>
+                <w:noProof/>
+                <w:webHidden/>
+              </w:rPr>
+              <w:instrText xml:space="preserve"> PAGEREF _Toc184831333 \h </w:instrText>
+            </w:r>
+            <w:r>
+              <w:rPr>
+                <w:noProof/>
+                <w:webHidden/>
+              </w:rPr>
+            </w:r>
+            <w:r>
+              <w:rPr>
+                <w:noProof/>
+                <w:webHidden/>
+              </w:rPr>
+              <w:fldChar w:fldCharType="separate"/>
+            </w:r>
+            <w:r>
+              <w:rPr>
+                <w:noProof/>
+                <w:webHidden/>
+              </w:rPr>
+              <w:t>4</w:t>
+            </w:r>
+            <w:r>
+              <w:rPr>
+                <w:noProof/>
+                <w:webHidden/>
+              </w:rPr>
+              <w:fldChar w:fldCharType="end"/>
+            </w:r>
+          </w:hyperlink>
+        </w:p>
+        <w:p>
+          <w:pPr>
+            <w:pStyle w:val="12"/>
+            <w:tabs>
+              <w:tab w:val="right" w:leader="dot" w:pos="9345"/>
+            </w:tabs>
+            <w:rPr>
+              <w:rFonts w:asciiTheme="minorHAnsi" w:eastAsiaTheme="minorEastAsia" w:hAnsiTheme="minorHAnsi" w:cstheme="minorBidi"/>
+              <w:noProof/>
+              <w:lang w:eastAsia="ru-RU"/>
+            </w:rPr>
+          </w:pPr>
+          <w:hyperlink w:anchor="_Toc184831334" w:history="1">
+            <w:r>
+              <w:rPr>
+                <w:rStyle w:val="af5"/>
+                <w:rFonts w:ascii="Times New Roman" w:hAnsi="Times New Roman" w:cs="Times New Roman"/>
+                <w:noProof/>
+                <w:lang w:val="en-US"/>
+              </w:rPr>
+              <w:t xml:space="preserve">1.5 </w:t>
+            </w:r>
+            <w:r>
+              <w:rPr>
+                <w:rStyle w:val="af5"/>
+                <w:rFonts w:ascii="Times New Roman" w:hAnsi="Times New Roman" w:cs="Times New Roman"/>
+                <w:noProof/>
+              </w:rPr>
+              <w:t>Организационная структура</w:t>
+            </w:r>
+            <w:r>
+              <w:rPr>
+                <w:noProof/>
+                <w:webHidden/>
+              </w:rPr>
+              <w:tab/>
+            </w:r>
+            <w:r>
+              <w:rPr>
+                <w:noProof/>
+                <w:webHidden/>
+              </w:rPr>
+              <w:fldChar w:fldCharType="begin"/>
+            </w:r>
+            <w:r>
+              <w:rPr>
+                <w:noProof/>
+                <w:webHidden/>
+              </w:rPr>
+              <w:instrText xml:space="preserve"> PAGEREF _Toc184831334 \h </w:instrText>
+            </w:r>
+            <w:r>
+              <w:rPr>
+                <w:noProof/>
+                <w:webHidden/>
+              </w:rPr>
+            </w:r>
+            <w:r>
+              <w:rPr>
+                <w:noProof/>
+                <w:webHidden/>
+              </w:rPr>
+              <w:fldChar w:fldCharType="separate"/>
+            </w:r>
+            <w:r>
+              <w:rPr>
+                <w:noProof/>
+                <w:webHidden/>
+              </w:rPr>
+              <w:t>5</w:t>
+            </w:r>
+            <w:r>
+              <w:rPr>
+                <w:noProof/>
+                <w:webHidden/>
+              </w:rPr>
+              <w:fldChar w:fldCharType="end"/>
+            </w:r>
+          </w:hyperlink>
+        </w:p>
+        <w:p>
+          <w:pPr>
+            <w:pStyle w:val="12"/>
+            <w:tabs>
+              <w:tab w:val="right" w:leader="dot" w:pos="9345"/>
+            </w:tabs>
+            <w:rPr>
+              <w:rFonts w:asciiTheme="minorHAnsi" w:eastAsiaTheme="minorEastAsia" w:hAnsiTheme="minorHAnsi" w:cstheme="minorBidi"/>
+              <w:noProof/>
+              <w:lang w:eastAsia="ru-RU"/>
+            </w:rPr>
+          </w:pPr>
+          <w:hyperlink w:anchor="_Toc184831335" w:history="1">
+            <w:r>
+              <w:rPr>
+                <w:rStyle w:val="af5"/>
+                <w:rFonts w:ascii="Times New Roman" w:hAnsi="Times New Roman" w:cs="Times New Roman"/>
+                <w:noProof/>
+                <w:lang w:val="en-US"/>
+              </w:rPr>
+              <w:t xml:space="preserve">1.6 </w:t>
+            </w:r>
+            <w:r>
+              <w:rPr>
+                <w:rStyle w:val="af5"/>
+                <w:rFonts w:ascii="Times New Roman" w:hAnsi="Times New Roman" w:cs="Times New Roman"/>
+                <w:noProof/>
+              </w:rPr>
+              <w:t>Охрана труда</w:t>
+            </w:r>
+            <w:r>
+              <w:rPr>
+                <w:noProof/>
+                <w:webHidden/>
+              </w:rPr>
+              <w:tab/>
+            </w:r>
+            <w:r>
+              <w:rPr>
+                <w:noProof/>
+                <w:webHidden/>
+              </w:rPr>
+              <w:fldChar w:fldCharType="begin"/>
+            </w:r>
+            <w:r>
+              <w:rPr>
+                <w:noProof/>
+                <w:webHidden/>
+              </w:rPr>
+              <w:instrText xml:space="preserve"> PAGEREF _Toc184831335 \h </w:instrText>
+            </w:r>
+            <w:r>
+              <w:rPr>
+                <w:noProof/>
+                <w:webHidden/>
+              </w:rPr>
+            </w:r>
+            <w:r>
+              <w:rPr>
+                <w:noProof/>
+                <w:webHidden/>
+              </w:rPr>
+              <w:fldChar w:fldCharType="separate"/>
+            </w:r>
+            <w:r>
+              <w:rPr>
+                <w:noProof/>
+                <w:webHidden/>
+              </w:rPr>
+              <w:t>5</w:t>
+            </w:r>
+            <w:r>
+              <w:rPr>
+                <w:noProof/>
+                <w:webHidden/>
+              </w:rPr>
+              <w:fldChar w:fldCharType="end"/>
+            </w:r>
+          </w:hyperlink>
+        </w:p>
+        <w:p>
+          <w:pPr>
+            <w:pStyle w:val="12"/>
+            <w:tabs>
+              <w:tab w:val="right" w:leader="dot" w:pos="9345"/>
+            </w:tabs>
+            <w:rPr>
+              <w:rFonts w:asciiTheme="minorHAnsi" w:eastAsiaTheme="minorEastAsia" w:hAnsiTheme="minorHAnsi" w:cstheme="minorBidi"/>
+              <w:noProof/>
+              <w:lang w:eastAsia="ru-RU"/>
+            </w:rPr>
+          </w:pPr>
+          <w:hyperlink w:anchor="_Toc184831336" w:history="1">
+            <w:r>
+              <w:rPr>
+                <w:rStyle w:val="af5"/>
+                <w:rFonts w:ascii="Times New Roman" w:hAnsi="Times New Roman" w:cs="Times New Roman"/>
+                <w:noProof/>
+                <w:lang w:val="en-US"/>
+              </w:rPr>
+              <w:t xml:space="preserve">1.7 </w:t>
+            </w:r>
+            <w:r>
+              <w:rPr>
+                <w:rStyle w:val="af5"/>
+                <w:rFonts w:ascii="Times New Roman" w:hAnsi="Times New Roman" w:cs="Times New Roman"/>
+                <w:noProof/>
+              </w:rPr>
+              <w:t>Должностные обязанности техника</w:t>
+            </w:r>
+            <w:r>
+              <w:rPr>
+                <w:noProof/>
+                <w:webHidden/>
+              </w:rPr>
+              <w:tab/>
+            </w:r>
+            <w:r>
+              <w:rPr>
+                <w:noProof/>
+                <w:webHidden/>
+              </w:rPr>
+              <w:fldChar w:fldCharType="begin"/>
+            </w:r>
+            <w:r>
+              <w:rPr>
+                <w:noProof/>
+                <w:webHidden/>
+              </w:rPr>
+              <w:instrText xml:space="preserve"> PAGEREF _Toc184831336 \h </w:instrText>
+            </w:r>
+            <w:r>
+              <w:rPr>
+                <w:noProof/>
+                <w:webHidden/>
+              </w:rPr>
+            </w:r>
+            <w:r>
+              <w:rPr>
+                <w:noProof/>
+                <w:webHidden/>
+              </w:rPr>
+              <w:fldChar w:fldCharType="separate"/>
+            </w:r>
+            <w:r>
+              <w:rPr>
+                <w:noProof/>
+                <w:webHidden/>
+              </w:rPr>
+              <w:t>6</w:t>
+            </w:r>
+            <w:r>
+              <w:rPr>
+                <w:noProof/>
+                <w:webHidden/>
+              </w:rPr>
+              <w:fldChar w:fldCharType="end"/>
+            </w:r>
+          </w:hyperlink>
+        </w:p>
+        <w:p>
+          <w:pPr>
+            <w:pStyle w:val="12"/>
+            <w:tabs>
+              <w:tab w:val="left" w:pos="440"/>
+              <w:tab w:val="right" w:leader="dot" w:pos="9345"/>
+            </w:tabs>
+            <w:rPr>
+              <w:rFonts w:asciiTheme="minorHAnsi" w:eastAsiaTheme="minorEastAsia" w:hAnsiTheme="minorHAnsi" w:cstheme="minorBidi"/>
+              <w:noProof/>
+              <w:lang w:eastAsia="ru-RU"/>
+            </w:rPr>
+          </w:pPr>
+          <w:hyperlink w:anchor="_Toc184831337" w:history="1">
+            <w:r>
+              <w:rPr>
+                <w:rStyle w:val="af5"/>
+                <w:rFonts w:ascii="Times New Roman" w:hAnsi="Times New Roman" w:cs="Times New Roman"/>
+                <w:noProof/>
+              </w:rPr>
+              <w:t>2.</w:t>
+            </w:r>
+            <w:r>
+              <w:rPr>
+                <w:rFonts w:asciiTheme="minorHAnsi" w:eastAsiaTheme="minorEastAsia" w:hAnsiTheme="minorHAnsi" w:cstheme="minorBidi"/>
+                <w:noProof/>
+                <w:lang w:eastAsia="ru-RU"/>
+              </w:rPr>
+              <w:tab/>
+            </w:r>
+            <w:r>
+              <w:rPr>
+                <w:rStyle w:val="af5"/>
+                <w:rFonts w:ascii="Times New Roman" w:hAnsi="Times New Roman" w:cs="Times New Roman"/>
+                <w:noProof/>
+              </w:rPr>
+              <w:t>Ревьюирование программных продуктов</w:t>
+            </w:r>
+            <w:r>
+              <w:rPr>
+                <w:noProof/>
+                <w:webHidden/>
+              </w:rPr>
+              <w:tab/>
+            </w:r>
+            <w:r>
+              <w:rPr>
+                <w:noProof/>
+                <w:webHidden/>
+              </w:rPr>
+              <w:fldChar w:fldCharType="begin"/>
+            </w:r>
+            <w:r>
+              <w:rPr>
+                <w:noProof/>
+                <w:webHidden/>
+              </w:rPr>
+              <w:instrText xml:space="preserve"> PAGEREF _Toc184831337 \h </w:instrText>
+            </w:r>
+            <w:r>
+              <w:rPr>
+                <w:noProof/>
+                <w:webHidden/>
+              </w:rPr>
+            </w:r>
+            <w:r>
+              <w:rPr>
+                <w:noProof/>
+                <w:webHidden/>
+              </w:rPr>
+              <w:fldChar w:fldCharType="separate"/>
+            </w:r>
+            <w:r>
+              <w:rPr>
+                <w:noProof/>
+                <w:webHidden/>
+              </w:rPr>
+              <w:t>6</w:t>
+            </w:r>
+            <w:r>
+              <w:rPr>
+                <w:noProof/>
+                <w:webHidden/>
+              </w:rPr>
+              <w:fldChar w:fldCharType="end"/>
+            </w:r>
+          </w:hyperlink>
+        </w:p>
+        <w:p>
+          <w:pPr>
+            <w:pStyle w:val="12"/>
+            <w:tabs>
+              <w:tab w:val="right" w:leader="dot" w:pos="9345"/>
+            </w:tabs>
+            <w:rPr>
+              <w:rFonts w:asciiTheme="minorHAnsi" w:eastAsiaTheme="minorEastAsia" w:hAnsiTheme="minorHAnsi" w:cstheme="minorBidi"/>
+              <w:noProof/>
+              <w:lang w:eastAsia="ru-RU"/>
+            </w:rPr>
+          </w:pPr>
+          <w:hyperlink w:anchor="_Toc184831338" w:history="1">
+            <w:r>
+              <w:rPr>
+                <w:rStyle w:val="af5"/>
+                <w:rFonts w:ascii="Times New Roman" w:hAnsi="Times New Roman" w:cs="Times New Roman"/>
+                <w:noProof/>
+              </w:rPr>
+              <w:t>2.1 Ревьюирование программного кода в соответствии с технической документацией</w:t>
+            </w:r>
+            <w:r>
+              <w:rPr>
+                <w:noProof/>
+                <w:webHidden/>
+              </w:rPr>
+              <w:tab/>
+            </w:r>
+            <w:r>
+              <w:rPr>
+                <w:noProof/>
+                <w:webHidden/>
+              </w:rPr>
+              <w:fldChar w:fldCharType="begin"/>
+            </w:r>
+            <w:r>
+              <w:rPr>
+                <w:noProof/>
+                <w:webHidden/>
+              </w:rPr>
+              <w:instrText xml:space="preserve"> PAGEREF _Toc184831338 \h </w:instrText>
+            </w:r>
+            <w:r>
+              <w:rPr>
+                <w:noProof/>
+                <w:webHidden/>
+              </w:rPr>
+            </w:r>
+            <w:r>
+              <w:rPr>
+                <w:noProof/>
+                <w:webHidden/>
+              </w:rPr>
+              <w:fldChar w:fldCharType="separate"/>
+            </w:r>
+            <w:r>
+              <w:rPr>
+                <w:noProof/>
+                <w:webHidden/>
+              </w:rPr>
+              <w:t>6</w:t>
+            </w:r>
+            <w:r>
+              <w:rPr>
+                <w:noProof/>
+                <w:webHidden/>
+              </w:rPr>
+              <w:fldChar w:fldCharType="end"/>
+            </w:r>
+          </w:hyperlink>
+        </w:p>
+        <w:p>
+          <w:pPr>
+            <w:pStyle w:val="12"/>
+            <w:tabs>
+              <w:tab w:val="right" w:leader="dot" w:pos="9345"/>
+            </w:tabs>
+            <w:rPr>
+              <w:rFonts w:asciiTheme="minorHAnsi" w:eastAsiaTheme="minorEastAsia" w:hAnsiTheme="minorHAnsi" w:cstheme="minorBidi"/>
+              <w:noProof/>
+              <w:lang w:eastAsia="ru-RU"/>
+            </w:rPr>
+          </w:pPr>
+          <w:hyperlink w:anchor="_Toc184831339" w:history="1">
+            <w:r>
+              <w:rPr>
+                <w:rStyle w:val="af5"/>
+                <w:rFonts w:ascii="Times New Roman" w:hAnsi="Times New Roman" w:cs="Times New Roman"/>
+                <w:noProof/>
+              </w:rPr>
+              <w:t>2.2 Измерение характеристик компонентов программного продукта</w:t>
+            </w:r>
+            <w:r>
+              <w:rPr>
+                <w:noProof/>
+                <w:webHidden/>
+              </w:rPr>
+              <w:tab/>
+            </w:r>
+            <w:r>
+              <w:rPr>
+                <w:noProof/>
+                <w:webHidden/>
+              </w:rPr>
+              <w:fldChar w:fldCharType="begin"/>
+            </w:r>
+            <w:r>
+              <w:rPr>
+                <w:noProof/>
+                <w:webHidden/>
+              </w:rPr>
+              <w:instrText xml:space="preserve"> PAGEREF _Toc184831339 \h </w:instrText>
+            </w:r>
+            <w:r>
+              <w:rPr>
+                <w:noProof/>
+                <w:webHidden/>
+              </w:rPr>
+            </w:r>
+            <w:r>
+              <w:rPr>
+                <w:noProof/>
+                <w:webHidden/>
+              </w:rPr>
+              <w:fldChar w:fldCharType="separate"/>
+            </w:r>
+            <w:r>
+              <w:rPr>
+                <w:noProof/>
+                <w:webHidden/>
+              </w:rPr>
+              <w:t>6</w:t>
+            </w:r>
+            <w:r>
+              <w:rPr>
+                <w:noProof/>
+                <w:webHidden/>
+              </w:rPr>
+              <w:fldChar w:fldCharType="end"/>
+            </w:r>
+          </w:hyperlink>
+        </w:p>
+        <w:p>
+          <w:pPr>
+            <w:pStyle w:val="12"/>
+            <w:tabs>
+              <w:tab w:val="right" w:leader="dot" w:pos="9345"/>
+            </w:tabs>
+            <w:rPr>
+              <w:rFonts w:asciiTheme="minorHAnsi" w:eastAsiaTheme="minorEastAsia" w:hAnsiTheme="minorHAnsi" w:cstheme="minorBidi"/>
+              <w:noProof/>
+              <w:lang w:eastAsia="ru-RU"/>
+            </w:rPr>
+          </w:pPr>
+          <w:hyperlink w:anchor="_Toc184831340" w:history="1">
+            <w:r>
+              <w:rPr>
+                <w:rStyle w:val="af5"/>
+                <w:rFonts w:ascii="Times New Roman" w:hAnsi="Times New Roman" w:cs="Times New Roman"/>
+                <w:noProof/>
+              </w:rPr>
+              <w:t>2.3 Исследование созданного программного кода с использованием специализированных программных средств</w:t>
+            </w:r>
+            <w:r>
+              <w:rPr>
+                <w:noProof/>
+                <w:webHidden/>
+              </w:rPr>
+              <w:tab/>
+            </w:r>
+            <w:r>
+              <w:rPr>
+                <w:noProof/>
+                <w:webHidden/>
+              </w:rPr>
+              <w:fldChar w:fldCharType="begin"/>
+            </w:r>
+            <w:r>
+              <w:rPr>
+                <w:noProof/>
+                <w:webHidden/>
+              </w:rPr>
+              <w:instrText xml:space="preserve"> PAGEREF _Toc184831340 \h </w:instrText>
+            </w:r>
+            <w:r>
+              <w:rPr>
+                <w:noProof/>
+                <w:webHidden/>
+              </w:rPr>
+            </w:r>
+            <w:r>
+              <w:rPr>
+                <w:noProof/>
+                <w:webHidden/>
+              </w:rPr>
+              <w:fldChar w:fldCharType="separate"/>
+            </w:r>
+            <w:r>
+              <w:rPr>
+                <w:noProof/>
+                <w:webHidden/>
+              </w:rPr>
+              <w:t>6</w:t>
+            </w:r>
+            <w:r>
+              <w:rPr>
+                <w:noProof/>
+                <w:webHidden/>
+              </w:rPr>
+              <w:fldChar w:fldCharType="end"/>
+            </w:r>
+          </w:hyperlink>
+        </w:p>
+        <w:p>
+          <w:pPr>
+            <w:pStyle w:val="12"/>
+            <w:tabs>
+              <w:tab w:val="right" w:leader="dot" w:pos="9345"/>
+            </w:tabs>
+            <w:rPr>
+              <w:rFonts w:asciiTheme="minorHAnsi" w:eastAsiaTheme="minorEastAsia" w:hAnsiTheme="minorHAnsi" w:cstheme="minorBidi"/>
+              <w:noProof/>
+              <w:lang w:eastAsia="ru-RU"/>
+            </w:rPr>
+          </w:pPr>
+          <w:hyperlink w:anchor="_Toc184831341" w:history="1">
+            <w:r>
+              <w:rPr>
+                <w:rStyle w:val="af5"/>
+                <w:rFonts w:ascii="Times New Roman" w:hAnsi="Times New Roman" w:cs="Times New Roman"/>
+                <w:noProof/>
+              </w:rPr>
+              <w:t>2.4 Сравнительный анализ программных продуктов и средств разработки</w:t>
+            </w:r>
+            <w:r>
+              <w:rPr>
+                <w:noProof/>
+                <w:webHidden/>
+              </w:rPr>
+              <w:tab/>
+            </w:r>
+            <w:r>
+              <w:rPr>
+                <w:noProof/>
+                <w:webHidden/>
+              </w:rPr>
+              <w:fldChar w:fldCharType="begin"/>
+            </w:r>
+            <w:r>
+              <w:rPr>
+                <w:noProof/>
+                <w:webHidden/>
+              </w:rPr>
+              <w:instrText xml:space="preserve"> PAGEREF _Toc184831341 \h </w:instrText>
+            </w:r>
+            <w:r>
+              <w:rPr>
+                <w:noProof/>
+                <w:webHidden/>
+              </w:rPr>
+            </w:r>
+            <w:r>
+              <w:rPr>
+                <w:noProof/>
+                <w:webHidden/>
+              </w:rPr>
+              <w:fldChar w:fldCharType="separate"/>
+            </w:r>
+            <w:r>
+              <w:rPr>
+                <w:noProof/>
+                <w:webHidden/>
+              </w:rPr>
+              <w:t>6</w:t>
+            </w:r>
+            <w:r>
+              <w:rPr>
+                <w:noProof/>
+                <w:webHidden/>
+              </w:rPr>
+              <w:fldChar w:fldCharType="end"/>
+            </w:r>
+          </w:hyperlink>
+        </w:p>
+        <w:p>
+          <w:r>
+            <w:rPr>
+              <w:b/>
+              <w:bCs/>
+            </w:rPr>
+            <w:fldChar w:fldCharType="end"/>
+          </w:r>
+        </w:p>
+      </w:sdtContent>
+    </w:sdt>
     <w:p>
       <w:pPr>
         <w:jc w:val="center"/>
@@ -600,7 +1665,232 @@
     </w:p>
     <w:p>
       <w:pPr>
-        <w:pStyle w:val="1"/>
+        <w:pStyle w:val="10"/>
+        <w:jc w:val="center"/>
+        <w:rPr>
+          <w:rFonts w:ascii="Times New Roman" w:hAnsi="Times New Roman" w:cs="Times New Roman"/>
+          <w:color w:val="auto"/>
+          <w:sz w:val="24"/>
+          <w:szCs w:val="24"/>
+        </w:rPr>
+      </w:pPr>
+      <w:bookmarkStart w:id="0" w:name="_Toc184831329"/>
+      <w:r>
+        <w:rPr>
+          <w:rFonts w:ascii="Times New Roman" w:hAnsi="Times New Roman" w:cs="Times New Roman"/>
+          <w:color w:val="auto"/>
+          <w:sz w:val="24"/>
+          <w:szCs w:val="24"/>
+        </w:rPr>
+        <w:lastRenderedPageBreak/>
+        <w:t>Введение</w:t>
+      </w:r>
+      <w:bookmarkEnd w:id="0"/>
+    </w:p>
+    <w:p>
+      <w:pPr>
+        <w:rPr>
+          <w:rFonts w:ascii="Times New Roman" w:hAnsi="Times New Roman" w:cs="Times New Roman"/>
+          <w:sz w:val="24"/>
+          <w:szCs w:val="24"/>
+        </w:rPr>
+      </w:pPr>
+      <w:r>
+        <w:rPr>
+          <w:rFonts w:ascii="Times New Roman" w:hAnsi="Times New Roman" w:cs="Times New Roman"/>
+          <w:sz w:val="24"/>
+          <w:szCs w:val="24"/>
+        </w:rPr>
+        <w:t>Место прохождения практики ООО «Малленом Системс»</w:t>
+      </w:r>
+    </w:p>
+    <w:p>
+      <w:pPr>
+        <w:rPr>
+          <w:rFonts w:ascii="Times New Roman" w:hAnsi="Times New Roman" w:cs="Times New Roman"/>
+          <w:sz w:val="24"/>
+          <w:szCs w:val="24"/>
+        </w:rPr>
+      </w:pPr>
+      <w:r>
+        <w:rPr>
+          <w:rFonts w:ascii="Times New Roman" w:hAnsi="Times New Roman" w:cs="Times New Roman"/>
+          <w:sz w:val="24"/>
+          <w:szCs w:val="24"/>
+        </w:rPr>
+        <w:t>Сроки прохождения с 08.12.2024 по 21.12.2024</w:t>
+      </w:r>
+    </w:p>
+    <w:p>
+      <w:pPr>
+        <w:rPr>
+          <w:rFonts w:ascii="Times New Roman" w:hAnsi="Times New Roman" w:cs="Times New Roman"/>
+          <w:sz w:val="24"/>
+          <w:szCs w:val="24"/>
+        </w:rPr>
+      </w:pPr>
+      <w:r>
+        <w:rPr>
+          <w:rFonts w:ascii="Times New Roman" w:hAnsi="Times New Roman" w:cs="Times New Roman"/>
+          <w:sz w:val="24"/>
+          <w:szCs w:val="24"/>
+        </w:rPr>
+        <w:t>Цель: освоение основного вида деятельности по направлению</w:t>
+      </w:r>
+      <w:r>
+        <w:rPr>
+          <w:rFonts w:ascii="Times New Roman" w:hAnsi="Times New Roman" w:cs="Times New Roman"/>
+          <w:sz w:val="24"/>
+          <w:szCs w:val="24"/>
+        </w:rPr>
+        <w:t xml:space="preserve"> «Ревьюирование программных модулей» и формирование соответствующих общих и профессиональных компетенций.</w:t>
+      </w:r>
+    </w:p>
+    <w:p>
+      <w:pPr>
+        <w:rPr>
+          <w:rFonts w:ascii="Times New Roman" w:hAnsi="Times New Roman" w:cs="Times New Roman"/>
+          <w:sz w:val="24"/>
+          <w:szCs w:val="24"/>
+        </w:rPr>
+      </w:pPr>
+      <w:r>
+        <w:rPr>
+          <w:rFonts w:ascii="Times New Roman" w:hAnsi="Times New Roman" w:cs="Times New Roman"/>
+          <w:sz w:val="24"/>
+          <w:szCs w:val="24"/>
+        </w:rPr>
+        <w:t xml:space="preserve">Задачи: </w:t>
+      </w:r>
+    </w:p>
+    <w:p>
+      <w:pPr>
+        <w:pStyle w:val="a8"/>
+        <w:numPr>
+          <w:ilvl w:val="0"/>
+          <w:numId w:val="29"/>
+        </w:numPr>
+        <w:rPr>
+          <w:rFonts w:cs="Times New Roman"/>
+          <w:sz w:val="24"/>
+          <w:szCs w:val="24"/>
+        </w:rPr>
+      </w:pPr>
+      <w:r>
+        <w:rPr>
+          <w:rFonts w:cs="Times New Roman"/>
+          <w:sz w:val="24"/>
+          <w:szCs w:val="24"/>
+        </w:rPr>
+        <w:t>Осуществить р</w:t>
+      </w:r>
+      <w:r>
+        <w:rPr>
+          <w:rFonts w:cs="Times New Roman"/>
+          <w:sz w:val="24"/>
+          <w:szCs w:val="24"/>
+        </w:rPr>
+        <w:t>евьюирование программного кода в соответствии с технической документацией</w:t>
+      </w:r>
+    </w:p>
+    <w:p>
+      <w:pPr>
+        <w:pStyle w:val="a8"/>
+        <w:numPr>
+          <w:ilvl w:val="0"/>
+          <w:numId w:val="29"/>
+        </w:numPr>
+        <w:rPr>
+          <w:rFonts w:cs="Times New Roman"/>
+          <w:sz w:val="24"/>
+          <w:szCs w:val="24"/>
+        </w:rPr>
+      </w:pPr>
+      <w:r>
+        <w:rPr>
+          <w:rFonts w:cs="Times New Roman"/>
+          <w:sz w:val="24"/>
+          <w:szCs w:val="24"/>
+        </w:rPr>
+        <w:t>Выполнить и</w:t>
+      </w:r>
+      <w:r>
+        <w:rPr>
+          <w:rFonts w:cs="Times New Roman"/>
+          <w:sz w:val="24"/>
+          <w:szCs w:val="24"/>
+        </w:rPr>
+        <w:t>змерение характеристик компонентов программного продукта</w:t>
+      </w:r>
+    </w:p>
+    <w:p>
+      <w:pPr>
+        <w:pStyle w:val="a8"/>
+        <w:numPr>
+          <w:ilvl w:val="0"/>
+          <w:numId w:val="29"/>
+        </w:numPr>
+        <w:rPr>
+          <w:rFonts w:cs="Times New Roman"/>
+          <w:sz w:val="24"/>
+          <w:szCs w:val="24"/>
+        </w:rPr>
+      </w:pPr>
+      <w:r>
+        <w:rPr>
+          <w:rFonts w:cs="Times New Roman"/>
+          <w:sz w:val="24"/>
+          <w:szCs w:val="24"/>
+        </w:rPr>
+        <w:t>Произвести и</w:t>
+      </w:r>
+      <w:r>
+        <w:rPr>
+          <w:rFonts w:cs="Times New Roman"/>
+          <w:sz w:val="24"/>
+          <w:szCs w:val="24"/>
+        </w:rPr>
+        <w:t>сследование созданного программного кода с использованием специализированных программных средств</w:t>
+      </w:r>
+    </w:p>
+    <w:p>
+      <w:pPr>
+        <w:pStyle w:val="a8"/>
+        <w:numPr>
+          <w:ilvl w:val="0"/>
+          <w:numId w:val="29"/>
+        </w:numPr>
+        <w:rPr>
+          <w:rFonts w:cs="Times New Roman"/>
+          <w:sz w:val="24"/>
+          <w:szCs w:val="24"/>
+        </w:rPr>
+      </w:pPr>
+      <w:r>
+        <w:rPr>
+          <w:rFonts w:cs="Times New Roman"/>
+          <w:sz w:val="24"/>
+          <w:szCs w:val="24"/>
+        </w:rPr>
+        <w:t>Провести с</w:t>
+      </w:r>
+      <w:bookmarkStart w:id="1" w:name="_GoBack"/>
+      <w:bookmarkEnd w:id="1"/>
+      <w:r>
+        <w:rPr>
+          <w:rFonts w:cs="Times New Roman"/>
+          <w:sz w:val="24"/>
+          <w:szCs w:val="24"/>
+        </w:rPr>
+        <w:t>равнительный анализ программных продуктов и средств разработки</w:t>
+      </w:r>
+      <w:r>
+        <w:br w:type="page"/>
+      </w:r>
+    </w:p>
+    <w:p>
+      <w:pPr>
+        <w:pStyle w:val="10"/>
         <w:numPr>
           <w:ilvl w:val="0"/>
           <w:numId w:val="14"/>
@@ -612,6 +1902,8 @@
           <w:szCs w:val="24"/>
         </w:rPr>
       </w:pPr>
+      <w:bookmarkStart w:id="2" w:name="_Toc184829603"/>
+      <w:bookmarkStart w:id="3" w:name="_Toc184831330"/>
       <w:r>
         <w:rPr>
           <w:rFonts w:ascii="Times New Roman" w:hAnsi="Times New Roman" w:cs="Times New Roman"/>
@@ -620,12 +1912,23 @@
           <w:szCs w:val="24"/>
         </w:rPr>
         <w:lastRenderedPageBreak/>
-        <w:t xml:space="preserve">Общая характеристика компании </w:t>
-      </w:r>
-    </w:p>
-    <w:p>
-      <w:pPr>
-        <w:pStyle w:val="1"/>
+        <w:t>Общая характеристика компании</w:t>
+      </w:r>
+      <w:bookmarkEnd w:id="2"/>
+      <w:bookmarkEnd w:id="3"/>
+      <w:r>
+        <w:rPr>
+          <w:rFonts w:ascii="Times New Roman" w:hAnsi="Times New Roman" w:cs="Times New Roman"/>
+          <w:color w:val="auto"/>
+          <w:sz w:val="24"/>
+          <w:szCs w:val="24"/>
+        </w:rPr>
+        <w:t xml:space="preserve"> </w:t>
+      </w:r>
+    </w:p>
+    <w:p>
+      <w:pPr>
+        <w:pStyle w:val="10"/>
         <w:numPr>
           <w:ilvl w:val="1"/>
           <w:numId w:val="14"/>
@@ -637,15 +1940,19 @@
           <w:szCs w:val="24"/>
         </w:rPr>
       </w:pPr>
+      <w:bookmarkStart w:id="4" w:name="_Toc184829604"/>
+      <w:bookmarkStart w:id="5" w:name="_Toc184831331"/>
       <w:r>
         <w:rPr>
           <w:rFonts w:ascii="Times New Roman" w:hAnsi="Times New Roman" w:cs="Times New Roman"/>
           <w:color w:val="auto"/>
-          <w:sz w:val="28"/>
-          <w:szCs w:val="28"/>
+          <w:sz w:val="24"/>
+          <w:szCs w:val="24"/>
         </w:rPr>
         <w:t>О компании</w:t>
       </w:r>
+      <w:bookmarkEnd w:id="4"/>
+      <w:bookmarkEnd w:id="5"/>
     </w:p>
     <w:p>
       <w:pPr>
@@ -655,50 +1962,70 @@
           <w:szCs w:val="24"/>
         </w:rPr>
       </w:pPr>
-      <w:proofErr w:type="spellStart"/>
       <w:r>
         <w:rPr>
           <w:rFonts w:cs="Times New Roman"/>
           <w:sz w:val="24"/>
           <w:szCs w:val="24"/>
         </w:rPr>
-        <w:t>Малленом</w:t>
-      </w:r>
-      <w:proofErr w:type="spellEnd"/>
-      <w:r>
+        <w:t>Малленом Системс – ведущая российская компания в области разработки и внедрения систем компьютерного зрения, промышленной видеоаналитики на основе технологий машинного зрения и искусственного интеллекта (машинное обучение, нейронные сети глубокого обучения) и интеллектуальной обработки данных.</w:t>
+      </w:r>
+    </w:p>
+    <w:p>
+      <w:pPr>
+        <w:ind w:firstLine="708"/>
         <w:rPr>
           <w:rFonts w:cs="Times New Roman"/>
           <w:sz w:val="24"/>
           <w:szCs w:val="24"/>
         </w:rPr>
-        <w:t xml:space="preserve"> Системс – ведущая российская компания в области разработки и внедрения систем компьютерного зрения, промышленной </w:t>
-      </w:r>
-      <w:proofErr w:type="spellStart"/>
+      </w:pPr>
       <w:r>
         <w:rPr>
           <w:rFonts w:cs="Times New Roman"/>
           <w:sz w:val="24"/>
           <w:szCs w:val="24"/>
         </w:rPr>
-        <w:t>видеоаналитики</w:t>
-      </w:r>
-      <w:proofErr w:type="spellEnd"/>
-      <w:r>
+        <w:t xml:space="preserve">1.2 </w:t>
+      </w:r>
+      <w:r>
+        <w:rPr>
+          <w:rFonts w:ascii="Times New Roman" w:hAnsi="Times New Roman" w:cs="Times New Roman"/>
+          <w:sz w:val="24"/>
+          <w:szCs w:val="24"/>
+        </w:rPr>
+        <w:t xml:space="preserve"> </w:t>
+      </w:r>
+      <w:r>
+        <w:rPr>
+          <w:rFonts w:ascii="Times New Roman" w:hAnsi="Times New Roman" w:cs="Times New Roman"/>
+          <w:sz w:val="24"/>
+          <w:szCs w:val="24"/>
+        </w:rPr>
+        <w:t>Деятельность компании ООО «Малленом Системс»</w:t>
+      </w:r>
+    </w:p>
+    <w:p>
+      <w:pPr>
         <w:rPr>
           <w:rFonts w:cs="Times New Roman"/>
           <w:sz w:val="24"/>
           <w:szCs w:val="24"/>
         </w:rPr>
-        <w:t xml:space="preserve"> на основе технологий машинного зрения и искусственного интеллекта (машинное обучение, нейронные сети глубокого обучения) и интеллектуальной обработки данных.</w:t>
-      </w:r>
-    </w:p>
-    <w:p>
-      <w:pPr>
-        <w:pStyle w:val="a6"/>
-        <w:numPr>
-          <w:ilvl w:val="1"/>
-          <w:numId w:val="14"/>
-        </w:numPr>
+      </w:pPr>
+      <w:r>
+        <w:rPr>
+          <w:rFonts w:cs="Times New Roman"/>
+          <w:sz w:val="24"/>
+          <w:szCs w:val="24"/>
+        </w:rPr>
+        <w:t>Профиль компании – реализация наукоемких IT-проектов, направленных на повышение эффективности и безопасности промышленных предприятий в сфере транспорта, машиностроения, нефтегазовой, металлургической, пищевой, фармацевтической, алмазодобывающей, атомной промышленности и других отраслях. Компания осуществляет продажи по всей России, в страны СНГ и за рубеж</w:t>
+      </w:r>
+    </w:p>
+    <w:p>
+      <w:pPr>
+        <w:pStyle w:val="10"/>
+        <w:ind w:firstLine="708"/>
         <w:rPr>
           <w:rFonts w:ascii="Times New Roman" w:hAnsi="Times New Roman" w:cs="Times New Roman"/>
           <w:color w:val="auto"/>
@@ -706,16 +2033,17 @@
           <w:szCs w:val="24"/>
         </w:rPr>
       </w:pPr>
+      <w:bookmarkStart w:id="6" w:name="_Toc184831332"/>
       <w:r>
         <w:rPr>
           <w:rFonts w:ascii="Times New Roman" w:hAnsi="Times New Roman" w:cs="Times New Roman"/>
           <w:color w:val="auto"/>
           <w:sz w:val="24"/>
           <w:szCs w:val="24"/>
-        </w:rPr>
-        <w:t>Деятельность компании ООО «</w:t>
-      </w:r>
-      <w:proofErr w:type="spellStart"/>
+          <w:lang w:val="en-US"/>
+        </w:rPr>
+        <w:t xml:space="preserve">1.3 </w:t>
+      </w:r>
       <w:r>
         <w:rPr>
           <w:rFonts w:ascii="Times New Roman" w:hAnsi="Times New Roman" w:cs="Times New Roman"/>
@@ -723,66 +2051,16 @@
           <w:sz w:val="24"/>
           <w:szCs w:val="24"/>
         </w:rPr>
-        <w:t>МалленомСистемс</w:t>
-      </w:r>
-      <w:proofErr w:type="spellEnd"/>
-      <w:r>
-        <w:rPr>
-          <w:rFonts w:ascii="Times New Roman" w:hAnsi="Times New Roman" w:cs="Times New Roman"/>
-          <w:color w:val="auto"/>
-          <w:sz w:val="24"/>
-          <w:szCs w:val="24"/>
-        </w:rPr>
-        <w:t>»</w:t>
-      </w:r>
-    </w:p>
-    <w:p>
-      <w:pPr>
-        <w:rPr>
-          <w:rFonts w:cs="Times New Roman"/>
-          <w:sz w:val="24"/>
-          <w:szCs w:val="24"/>
-        </w:rPr>
-      </w:pPr>
-      <w:r>
-        <w:rPr>
-          <w:rFonts w:cs="Times New Roman"/>
-          <w:sz w:val="24"/>
-          <w:szCs w:val="24"/>
-        </w:rPr>
-        <w:t>Профиль компании – реализация наукоемких IT-проектов, направленных на повышение эффективности и безопасности промышленных предприятий в сфере транспорта, машиностроения, нефтегазовой, металлургической, пищевой, фармацевтической, алмазодобывающей, атомной промышленности и других отраслях. Компания осуществляет продажи по всей России, в страны СНГ и за рубеж</w:t>
-      </w:r>
-    </w:p>
-    <w:p>
-      <w:pPr>
-        <w:pStyle w:val="a6"/>
-        <w:numPr>
-          <w:ilvl w:val="1"/>
-          <w:numId w:val="14"/>
-        </w:numPr>
-        <w:rPr>
-          <w:rFonts w:ascii="Times New Roman" w:hAnsi="Times New Roman" w:cs="Times New Roman"/>
-          <w:color w:val="auto"/>
-          <w:sz w:val="24"/>
-          <w:szCs w:val="24"/>
-        </w:rPr>
-      </w:pPr>
-      <w:r>
-        <w:rPr>
-          <w:rFonts w:ascii="Times New Roman" w:hAnsi="Times New Roman" w:cs="Times New Roman"/>
-          <w:color w:val="auto"/>
-          <w:sz w:val="24"/>
-          <w:szCs w:val="24"/>
-        </w:rPr>
         <w:t>Направления деятельности:</w:t>
       </w:r>
+      <w:bookmarkEnd w:id="6"/>
     </w:p>
     <w:p>
       <w:pPr>
         <w:pStyle w:val="a8"/>
         <w:numPr>
           <w:ilvl w:val="0"/>
-          <w:numId w:val="5"/>
+          <w:numId w:val="24"/>
         </w:numPr>
         <w:rPr>
           <w:rFonts w:cs="Times New Roman"/>
@@ -804,7 +2082,7 @@
         <w:pStyle w:val="a8"/>
         <w:numPr>
           <w:ilvl w:val="0"/>
-          <w:numId w:val="5"/>
+          <w:numId w:val="24"/>
         </w:numPr>
         <w:rPr>
           <w:rFonts w:cs="Times New Roman"/>
@@ -826,7 +2104,7 @@
         <w:pStyle w:val="a8"/>
         <w:numPr>
           <w:ilvl w:val="0"/>
-          <w:numId w:val="5"/>
+          <w:numId w:val="24"/>
         </w:numPr>
         <w:rPr>
           <w:rFonts w:cs="Times New Roman"/>
@@ -848,7 +2126,7 @@
         <w:pStyle w:val="a8"/>
         <w:numPr>
           <w:ilvl w:val="0"/>
-          <w:numId w:val="5"/>
+          <w:numId w:val="24"/>
         </w:numPr>
         <w:rPr>
           <w:rFonts w:cs="Times New Roman"/>
@@ -870,7 +2148,7 @@
         <w:pStyle w:val="a8"/>
         <w:numPr>
           <w:ilvl w:val="0"/>
-          <w:numId w:val="5"/>
+          <w:numId w:val="24"/>
         </w:numPr>
         <w:rPr>
           <w:rFonts w:cs="Times New Roman"/>
@@ -892,7 +2170,7 @@
         <w:pStyle w:val="a8"/>
         <w:numPr>
           <w:ilvl w:val="0"/>
-          <w:numId w:val="5"/>
+          <w:numId w:val="24"/>
         </w:numPr>
         <w:rPr>
           <w:rFonts w:cs="Times New Roman"/>
@@ -900,41 +2178,13 @@
           <w:szCs w:val="24"/>
         </w:rPr>
       </w:pPr>
-      <w:proofErr w:type="spellStart"/>
       <w:r>
         <w:rPr>
           <w:rFonts w:cs="Times New Roman"/>
           <w:sz w:val="24"/>
           <w:szCs w:val="24"/>
         </w:rPr>
-        <w:t>Видеоаналитика</w:t>
-      </w:r>
-      <w:proofErr w:type="spellEnd"/>
-      <w:r>
-        <w:rPr>
-          <w:rFonts w:cs="Times New Roman"/>
-          <w:sz w:val="24"/>
-          <w:szCs w:val="24"/>
-        </w:rPr>
-        <w:t xml:space="preserve"> с применением БПЛА (</w:t>
-      </w:r>
-      <w:proofErr w:type="spellStart"/>
-      <w:r>
-        <w:rPr>
-          <w:rFonts w:cs="Times New Roman"/>
-          <w:sz w:val="24"/>
-          <w:szCs w:val="24"/>
-        </w:rPr>
-        <w:t>дронов</w:t>
-      </w:r>
-      <w:proofErr w:type="spellEnd"/>
-      <w:r>
-        <w:rPr>
-          <w:rFonts w:cs="Times New Roman"/>
-          <w:sz w:val="24"/>
-          <w:szCs w:val="24"/>
-        </w:rPr>
-        <w:t>)</w:t>
+        <w:t>Видеоаналитика с применением БПЛА (дронов)</w:t>
       </w:r>
     </w:p>
     <w:p>
@@ -942,7 +2192,7 @@
         <w:pStyle w:val="a8"/>
         <w:numPr>
           <w:ilvl w:val="0"/>
-          <w:numId w:val="5"/>
+          <w:numId w:val="24"/>
         </w:numPr>
         <w:rPr>
           <w:rFonts w:cs="Times New Roman"/>
@@ -961,35 +2211,241 @@
     </w:p>
     <w:p>
       <w:pPr>
-        <w:pStyle w:val="a8"/>
+        <w:pStyle w:val="10"/>
+        <w:ind w:firstLine="708"/>
+        <w:rPr>
+          <w:rFonts w:ascii="Times New Roman" w:hAnsi="Times New Roman" w:cs="Times New Roman"/>
+          <w:color w:val="auto"/>
+          <w:sz w:val="24"/>
+          <w:szCs w:val="24"/>
+        </w:rPr>
+      </w:pPr>
+      <w:bookmarkStart w:id="7" w:name="_Toc184831333"/>
+      <w:r>
+        <w:rPr>
+          <w:rFonts w:ascii="Times New Roman" w:hAnsi="Times New Roman" w:cs="Times New Roman"/>
+          <w:color w:val="auto"/>
+          <w:sz w:val="24"/>
+          <w:szCs w:val="24"/>
+          <w:lang w:val="en-US"/>
+        </w:rPr>
+        <w:t xml:space="preserve">1.4 </w:t>
+      </w:r>
+      <w:r>
+        <w:rPr>
+          <w:rFonts w:ascii="Times New Roman" w:hAnsi="Times New Roman" w:cs="Times New Roman"/>
+          <w:color w:val="auto"/>
+          <w:sz w:val="24"/>
+          <w:szCs w:val="24"/>
+        </w:rPr>
+        <w:t>Разработки и бренды компании:</w:t>
+      </w:r>
+      <w:bookmarkEnd w:id="7"/>
+    </w:p>
+    <w:p>
+      <w:pPr>
+        <w:numPr>
+          <w:ilvl w:val="0"/>
+          <w:numId w:val="25"/>
+        </w:numPr>
+        <w:rPr>
+          <w:rFonts w:ascii="Times New Roman" w:hAnsi="Times New Roman" w:cs="Times New Roman"/>
+          <w:sz w:val="24"/>
+          <w:szCs w:val="24"/>
+        </w:rPr>
+      </w:pPr>
+      <w:r>
+        <w:rPr>
+          <w:rFonts w:ascii="Times New Roman" w:hAnsi="Times New Roman" w:cs="Times New Roman"/>
+          <w:sz w:val="24"/>
+          <w:szCs w:val="24"/>
+        </w:rPr>
+        <w:t>ВИСКОНТ – интеллектуальные системы машинного зрения для контроля качества и прослеживания продукции</w:t>
+      </w:r>
+    </w:p>
+    <w:p>
+      <w:pPr>
+        <w:numPr>
+          <w:ilvl w:val="0"/>
+          <w:numId w:val="25"/>
+        </w:numPr>
+        <w:rPr>
+          <w:rFonts w:ascii="Times New Roman" w:hAnsi="Times New Roman" w:cs="Times New Roman"/>
+          <w:sz w:val="24"/>
+          <w:szCs w:val="24"/>
+        </w:rPr>
+      </w:pPr>
+      <w:r>
+        <w:rPr>
+          <w:rFonts w:ascii="Times New Roman" w:hAnsi="Times New Roman" w:cs="Times New Roman"/>
+          <w:sz w:val="24"/>
+          <w:szCs w:val="24"/>
+        </w:rPr>
+        <w:t>EYECONT – интеллектуальная система обнаружения и сопровождения людей на видео</w:t>
+      </w:r>
+    </w:p>
+    <w:p>
+      <w:pPr>
+        <w:numPr>
+          <w:ilvl w:val="0"/>
+          <w:numId w:val="25"/>
+        </w:numPr>
+        <w:rPr>
+          <w:rFonts w:ascii="Times New Roman" w:hAnsi="Times New Roman" w:cs="Times New Roman"/>
+          <w:sz w:val="24"/>
+          <w:szCs w:val="24"/>
+        </w:rPr>
+      </w:pPr>
+      <w:r>
+        <w:rPr>
+          <w:rFonts w:ascii="Times New Roman" w:hAnsi="Times New Roman" w:cs="Times New Roman"/>
+          <w:sz w:val="24"/>
+          <w:szCs w:val="24"/>
+        </w:rPr>
+        <w:t>АВТОМАРШАЛ – система контроля доступа и учета автотранспорта на основе технологии распознавания автономеров</w:t>
+      </w:r>
+    </w:p>
+    <w:p>
+      <w:pPr>
+        <w:numPr>
+          <w:ilvl w:val="0"/>
+          <w:numId w:val="25"/>
+        </w:numPr>
+        <w:rPr>
+          <w:rFonts w:ascii="Times New Roman" w:hAnsi="Times New Roman" w:cs="Times New Roman"/>
+          <w:sz w:val="24"/>
+          <w:szCs w:val="24"/>
+        </w:rPr>
+      </w:pPr>
+      <w:r>
+        <w:rPr>
+          <w:rFonts w:ascii="Times New Roman" w:hAnsi="Times New Roman" w:cs="Times New Roman"/>
+          <w:sz w:val="24"/>
+          <w:szCs w:val="24"/>
+        </w:rPr>
+        <w:t>VIRIS – адаптивная смарт-камера с высоким уровнем распознавания номеров автомобилей для контроля и учета автотранспорта, контроля нарушений ПДД и др. задач безопасности</w:t>
+      </w:r>
+    </w:p>
+    <w:p>
+      <w:pPr>
+        <w:numPr>
+          <w:ilvl w:val="0"/>
+          <w:numId w:val="25"/>
+        </w:numPr>
+        <w:rPr>
+          <w:rFonts w:ascii="Times New Roman" w:hAnsi="Times New Roman" w:cs="Times New Roman"/>
+          <w:sz w:val="24"/>
+          <w:szCs w:val="24"/>
+        </w:rPr>
+      </w:pPr>
+      <w:r>
+        <w:rPr>
+          <w:rFonts w:ascii="Times New Roman" w:hAnsi="Times New Roman" w:cs="Times New Roman"/>
+          <w:sz w:val="24"/>
+          <w:szCs w:val="24"/>
+        </w:rPr>
+        <w:t>АВТОМАРШАЛ.ВЕСОВАЯ - аппаратно-программный комплекс, решающий полный перечень задач автоматизации автомобильных весовых</w:t>
+      </w:r>
+    </w:p>
+    <w:p>
+      <w:pPr>
+        <w:numPr>
+          <w:ilvl w:val="0"/>
+          <w:numId w:val="25"/>
+        </w:numPr>
+        <w:rPr>
+          <w:rFonts w:ascii="Times New Roman" w:hAnsi="Times New Roman" w:cs="Times New Roman"/>
+          <w:sz w:val="24"/>
+          <w:szCs w:val="24"/>
+        </w:rPr>
+      </w:pPr>
+      <w:r>
+        <w:rPr>
+          <w:rFonts w:ascii="Times New Roman" w:hAnsi="Times New Roman" w:cs="Times New Roman"/>
+          <w:sz w:val="24"/>
+          <w:szCs w:val="24"/>
+        </w:rPr>
+        <w:t xml:space="preserve">АРДИС (ARDIS) – семейство решений по идентификации вагонов, управлению отгрузкой продукции ж/д транспортом, коммерческому осмотру вагонов, контролю </w:t>
+      </w:r>
+      <w:r>
+        <w:rPr>
+          <w:rFonts w:ascii="Times New Roman" w:hAnsi="Times New Roman" w:cs="Times New Roman"/>
+          <w:sz w:val="24"/>
+          <w:szCs w:val="24"/>
+        </w:rPr>
+        <w:lastRenderedPageBreak/>
+        <w:t>передвижения и местонахождения вагонов, построенное на платформе системы распознавания номеров вагонов</w:t>
+      </w:r>
+    </w:p>
+    <w:p>
+      <w:pPr>
+        <w:numPr>
+          <w:ilvl w:val="0"/>
+          <w:numId w:val="25"/>
+        </w:numPr>
+        <w:rPr>
+          <w:rFonts w:ascii="Times New Roman" w:hAnsi="Times New Roman" w:cs="Times New Roman"/>
+          <w:sz w:val="24"/>
+          <w:szCs w:val="24"/>
+        </w:rPr>
+      </w:pPr>
+      <w:r>
+        <w:rPr>
+          <w:rFonts w:ascii="Times New Roman" w:hAnsi="Times New Roman" w:cs="Times New Roman"/>
+          <w:sz w:val="24"/>
+          <w:szCs w:val="24"/>
+        </w:rPr>
+        <w:t>AVEDEX – программное обеспечение для анализа и подсчета транспортных и пешеходных потоков</w:t>
+      </w:r>
+    </w:p>
+    <w:p>
+      <w:pPr>
+        <w:pStyle w:val="10"/>
+        <w:ind w:firstLine="708"/>
+        <w:rPr>
+          <w:rFonts w:ascii="Times New Roman" w:hAnsi="Times New Roman" w:cs="Times New Roman"/>
+          <w:color w:val="auto"/>
+          <w:sz w:val="24"/>
+          <w:szCs w:val="24"/>
+        </w:rPr>
+      </w:pPr>
+      <w:bookmarkStart w:id="8" w:name="_Toc184831334"/>
+      <w:r>
+        <w:rPr>
+          <w:rFonts w:ascii="Times New Roman" w:hAnsi="Times New Roman" w:cs="Times New Roman"/>
+          <w:color w:val="auto"/>
+          <w:sz w:val="24"/>
+          <w:szCs w:val="24"/>
+          <w:lang w:val="en-US"/>
+        </w:rPr>
+        <w:t xml:space="preserve">1.5 </w:t>
+      </w:r>
+      <w:r>
+        <w:rPr>
+          <w:rFonts w:ascii="Times New Roman" w:hAnsi="Times New Roman" w:cs="Times New Roman"/>
+          <w:color w:val="auto"/>
+          <w:sz w:val="24"/>
+          <w:szCs w:val="24"/>
+        </w:rPr>
+        <w:t>Организационная структура</w:t>
+      </w:r>
+      <w:bookmarkEnd w:id="8"/>
+    </w:p>
+    <w:p>
+      <w:pPr>
         <w:rPr>
           <w:rFonts w:cs="Times New Roman"/>
           <w:sz w:val="24"/>
           <w:szCs w:val="24"/>
         </w:rPr>
       </w:pPr>
-    </w:p>
-    <w:p>
-      <w:pPr>
-        <w:pStyle w:val="a6"/>
-        <w:numPr>
-          <w:ilvl w:val="1"/>
-          <w:numId w:val="14"/>
-        </w:numPr>
-        <w:rPr>
-          <w:rFonts w:ascii="Times New Roman" w:hAnsi="Times New Roman" w:cs="Times New Roman"/>
-          <w:sz w:val="24"/>
-          <w:szCs w:val="24"/>
-        </w:rPr>
-      </w:pPr>
-      <w:r>
-        <w:rPr>
-          <w:rFonts w:ascii="Times New Roman" w:hAnsi="Times New Roman" w:cs="Times New Roman"/>
-          <w:color w:val="auto"/>
-          <w:sz w:val="24"/>
-          <w:szCs w:val="24"/>
-        </w:rPr>
-        <w:t>Разработки и бренды компании:</w:t>
+      <w:r>
+        <w:rPr>
+          <w:rFonts w:cs="Times New Roman"/>
+          <w:sz w:val="24"/>
+          <w:szCs w:val="24"/>
+        </w:rPr>
+        <w:t xml:space="preserve">Линейная, есть отделы компании и в них есть руководители. </w:t>
       </w:r>
     </w:p>
     <w:p>
@@ -997,7 +2453,7 @@
         <w:pStyle w:val="a8"/>
         <w:numPr>
           <w:ilvl w:val="0"/>
-          <w:numId w:val="7"/>
+          <w:numId w:val="26"/>
         </w:numPr>
         <w:rPr>
           <w:rFonts w:cs="Times New Roman"/>
@@ -1011,7 +2467,7 @@
           <w:sz w:val="24"/>
           <w:szCs w:val="24"/>
         </w:rPr>
-        <w:t>ВИСКОНТ – интеллектуальные системы машинного зрения для контроля качества и прослеживания продукции</w:t>
+        <w:t xml:space="preserve">Центр по развитию интеллектуальных систем, отдел разработки ПО. Проектирование, разработка, оптимизация ПО для клиентов компании. </w:t>
       </w:r>
     </w:p>
     <w:p>
@@ -1019,7 +2475,7 @@
         <w:pStyle w:val="a8"/>
         <w:numPr>
           <w:ilvl w:val="0"/>
-          <w:numId w:val="7"/>
+          <w:numId w:val="26"/>
         </w:numPr>
         <w:rPr>
           <w:rFonts w:cs="Times New Roman"/>
@@ -1033,7 +2489,7 @@
           <w:sz w:val="24"/>
           <w:szCs w:val="24"/>
         </w:rPr>
-        <w:t>EYECONT – интеллектуальная система обнаружения и сопровождения людей на видео</w:t>
+        <w:t>Производственно-технический отдел. Отдел с инженерами, которые проводят пусконаладочные работы на предприятиях, проектируют местонахождение оборудования на предприятии и устанавливают его.</w:t>
       </w:r>
     </w:p>
     <w:p>
@@ -1041,7 +2497,7 @@
         <w:pStyle w:val="a8"/>
         <w:numPr>
           <w:ilvl w:val="0"/>
-          <w:numId w:val="7"/>
+          <w:numId w:val="26"/>
         </w:numPr>
         <w:rPr>
           <w:rFonts w:cs="Times New Roman"/>
@@ -1055,25 +2511,15 @@
           <w:sz w:val="24"/>
           <w:szCs w:val="24"/>
         </w:rPr>
-        <w:t xml:space="preserve">АВТОМАРШАЛ – система контроля доступа и учета автотранспорта на основе технологии распознавания </w:t>
-      </w:r>
-      <w:proofErr w:type="spellStart"/>
-      <w:r>
-        <w:rPr>
-          <w:rFonts w:cs="Times New Roman"/>
-          <w:sz w:val="24"/>
-          <w:szCs w:val="24"/>
-        </w:rPr>
-        <w:t>автономеров</w:t>
-      </w:r>
-      <w:proofErr w:type="spellEnd"/>
+        <w:t xml:space="preserve">АУП (Административно-управленческий персонал). Руководство компании, которое формирует стратегии развития, управляет отделами, планирует деятельность предприятия, обеспечивает внешние коммуникации компании на выставках, в СМИ. </w:t>
+      </w:r>
     </w:p>
     <w:p>
       <w:pPr>
         <w:pStyle w:val="a8"/>
         <w:numPr>
           <w:ilvl w:val="0"/>
-          <w:numId w:val="7"/>
+          <w:numId w:val="26"/>
         </w:numPr>
         <w:rPr>
           <w:rFonts w:cs="Times New Roman"/>
@@ -1087,7 +2533,7 @@
           <w:sz w:val="24"/>
           <w:szCs w:val="24"/>
         </w:rPr>
-        <w:t>VIRIS – адаптивная смарт-камера с высоким уровнем распознавания номеров автомобилей для контроля и учета автотранспорта, контроля нарушений ПДД и др. задач безопасности</w:t>
+        <w:t xml:space="preserve">Группа Маркетинга. Формирование маркетинговой стратегии компании, внутренний и внешний PR-компании, продвижение бренда и продуктов на рынке. </w:t>
       </w:r>
     </w:p>
     <w:p>
@@ -1095,7 +2541,7 @@
         <w:pStyle w:val="a8"/>
         <w:numPr>
           <w:ilvl w:val="0"/>
-          <w:numId w:val="7"/>
+          <w:numId w:val="26"/>
         </w:numPr>
         <w:rPr>
           <w:rFonts w:cs="Times New Roman"/>
@@ -1109,7 +2555,7 @@
           <w:sz w:val="24"/>
           <w:szCs w:val="24"/>
         </w:rPr>
-        <w:t>АВТОМАРШАЛ.ВЕСОВАЯ - аппаратно-программный комплекс, решающий полный перечень задач автоматизации автомобильных весовых</w:t>
+        <w:t>Коммерческий отдел. Продажа продуктов компании заказчикам, поиск новых клиентов, участие в PR-продвижении компании.</w:t>
       </w:r>
     </w:p>
     <w:p>
@@ -1117,7 +2563,7 @@
         <w:pStyle w:val="a8"/>
         <w:numPr>
           <w:ilvl w:val="0"/>
-          <w:numId w:val="7"/>
+          <w:numId w:val="26"/>
         </w:numPr>
         <w:rPr>
           <w:rFonts w:cs="Times New Roman"/>
@@ -1131,7 +2577,7 @@
           <w:sz w:val="24"/>
           <w:szCs w:val="24"/>
         </w:rPr>
-        <w:t>АРДИС (ARDIS) – семейство решений по идентификации вагонов, управлению отгрузкой продукции ж/д транспортом, коммерческому осмотру вагонов, контролю передвижения и местонахождения вагонов, построенное на платформе системы распознавания номеров вагонов</w:t>
+        <w:t>Отдел технической поддержки и контроля качества. Техническая поддержка пользователей и тестировка ПО на выявление ошибок и проблем.</w:t>
       </w:r>
     </w:p>
     <w:p>
@@ -1139,7 +2585,7 @@
         <w:pStyle w:val="a8"/>
         <w:numPr>
           <w:ilvl w:val="0"/>
-          <w:numId w:val="7"/>
+          <w:numId w:val="26"/>
         </w:numPr>
         <w:rPr>
           <w:rFonts w:cs="Times New Roman"/>
@@ -1153,36 +2599,188 @@
           <w:sz w:val="24"/>
           <w:szCs w:val="24"/>
         </w:rPr>
-        <w:t>AVEDEX – программное обеспечение для анализа и подсчета транспортных и пешеходных потоков</w:t>
-      </w:r>
-    </w:p>
-    <w:p>
-      <w:pPr>
-        <w:pStyle w:val="a6"/>
+        <w:t>Отдел акселерационных и образовательных программ. Разработка и проведение обучающих курсов по машинному зрению и языку программирования, PR компании на рынке образовательных учреждений</w:t>
+      </w:r>
+    </w:p>
+    <w:p>
+      <w:pPr>
+        <w:pStyle w:val="a8"/>
         <w:numPr>
-          <w:ilvl w:val="1"/>
-          <w:numId w:val="14"/>
+          <w:ilvl w:val="0"/>
+          <w:numId w:val="26"/>
         </w:numPr>
         <w:rPr>
+          <w:rFonts w:cs="Times New Roman"/>
+          <w:sz w:val="24"/>
+          <w:szCs w:val="24"/>
+        </w:rPr>
+      </w:pPr>
+      <w:r>
+        <w:rPr>
+          <w:rFonts w:cs="Times New Roman"/>
+          <w:sz w:val="24"/>
+          <w:szCs w:val="24"/>
+        </w:rPr>
+        <w:t>Отдел кадров. Управление персоналом компании, поиск, подбор, адаптация сотрудников, ведение кадрового документооборота, разработка стратегия развития персоналом предприятия</w:t>
+      </w:r>
+    </w:p>
+    <w:p>
+      <w:pPr>
+        <w:pStyle w:val="a8"/>
+        <w:numPr>
+          <w:ilvl w:val="0"/>
+          <w:numId w:val="26"/>
+        </w:numPr>
+        <w:rPr>
+          <w:rFonts w:cs="Times New Roman"/>
+          <w:sz w:val="24"/>
+          <w:szCs w:val="24"/>
+        </w:rPr>
+      </w:pPr>
+      <w:r>
+        <w:rPr>
+          <w:rFonts w:cs="Times New Roman"/>
+          <w:sz w:val="24"/>
+          <w:szCs w:val="24"/>
+        </w:rPr>
+        <w:t xml:space="preserve">Юридический отдел. Обработка всех документов в компании в соответствии с законодательством, взаимодействие с заказчиками и менеджерами по договорным обязательствам. </w:t>
+      </w:r>
+    </w:p>
+    <w:p>
+      <w:pPr>
+        <w:pStyle w:val="a8"/>
+        <w:numPr>
+          <w:ilvl w:val="0"/>
+          <w:numId w:val="26"/>
+        </w:numPr>
+        <w:rPr>
+          <w:rFonts w:cs="Times New Roman"/>
+          <w:sz w:val="24"/>
+          <w:szCs w:val="24"/>
+        </w:rPr>
+      </w:pPr>
+      <w:r>
+        <w:rPr>
+          <w:rFonts w:cs="Times New Roman"/>
+          <w:sz w:val="24"/>
+          <w:szCs w:val="24"/>
+        </w:rPr>
+        <w:t>Бухгалтерия. Ведение экономической деятельности предприятия, бухгалтерского учета, формирование бюджетов компании.</w:t>
+      </w:r>
+    </w:p>
+    <w:p>
+      <w:pPr>
+        <w:pStyle w:val="a8"/>
+        <w:numPr>
+          <w:ilvl w:val="0"/>
+          <w:numId w:val="26"/>
+        </w:numPr>
+        <w:rPr>
+          <w:rFonts w:cs="Times New Roman"/>
+          <w:sz w:val="24"/>
+          <w:szCs w:val="24"/>
+        </w:rPr>
+      </w:pPr>
+      <w:r>
+        <w:rPr>
+          <w:rFonts w:cs="Times New Roman"/>
+          <w:sz w:val="24"/>
+          <w:szCs w:val="24"/>
+        </w:rPr>
+        <w:t>•ОХР (общественно-хозяйственные рабочие). Поддержание чистоты, порядка на рабочих местах, ремонт, уборка служебных помещений.</w:t>
+      </w:r>
+    </w:p>
+    <w:p>
+      <w:pPr>
+        <w:pStyle w:val="10"/>
+        <w:ind w:firstLine="708"/>
+        <w:rPr>
           <w:rFonts w:ascii="Times New Roman" w:hAnsi="Times New Roman" w:cs="Times New Roman"/>
           <w:color w:val="auto"/>
           <w:sz w:val="24"/>
           <w:szCs w:val="24"/>
         </w:rPr>
       </w:pPr>
+      <w:bookmarkStart w:id="9" w:name="_Toc184831335"/>
       <w:r>
         <w:rPr>
           <w:rFonts w:ascii="Times New Roman" w:hAnsi="Times New Roman" w:cs="Times New Roman"/>
           <w:color w:val="auto"/>
           <w:sz w:val="24"/>
           <w:szCs w:val="24"/>
+          <w:lang w:val="en-US"/>
+        </w:rPr>
+        <w:t xml:space="preserve">1.6 </w:t>
+      </w:r>
+      <w:r>
+        <w:rPr>
+          <w:rFonts w:ascii="Times New Roman" w:hAnsi="Times New Roman" w:cs="Times New Roman"/>
+          <w:color w:val="auto"/>
+          <w:sz w:val="24"/>
+          <w:szCs w:val="24"/>
+        </w:rPr>
+        <w:t>Охрана труда</w:t>
+      </w:r>
+      <w:bookmarkEnd w:id="9"/>
+    </w:p>
+    <w:p>
+      <w:pPr>
+        <w:rPr>
+          <w:rFonts w:cs="Times New Roman"/>
+          <w:sz w:val="24"/>
+          <w:szCs w:val="24"/>
+        </w:rPr>
+      </w:pPr>
+      <w:r>
+        <w:rPr>
+          <w:rFonts w:cs="Times New Roman"/>
+          <w:sz w:val="24"/>
+          <w:szCs w:val="24"/>
+        </w:rPr>
+        <w:t>В компании "Малленом Системс" действует график работы 5/2, с 09:00 до 18:00. В штате компании есть отдельный специалист по охране труда, который проводит вводные инструктажи при приеме на работу и практике, а также занимается выдачей пропусков для пусконаладочных работ инженеров. В компании 20.09.2018 г. была проведена специальная оценка условий труда, согласно которой рабочие места, на территории которых установлены вредные производственные факторы, отсутствуют.</w:t>
+      </w:r>
+    </w:p>
+    <w:p>
+      <w:pPr>
+        <w:pStyle w:val="10"/>
+        <w:ind w:firstLine="708"/>
+        <w:rPr>
+          <w:rFonts w:ascii="Times New Roman" w:hAnsi="Times New Roman" w:cs="Times New Roman"/>
+          <w:color w:val="auto"/>
+          <w:sz w:val="24"/>
+          <w:szCs w:val="24"/>
+        </w:rPr>
+      </w:pPr>
+      <w:bookmarkStart w:id="10" w:name="_Toc184831336"/>
+      <w:r>
+        <w:rPr>
+          <w:rFonts w:ascii="Times New Roman" w:hAnsi="Times New Roman" w:cs="Times New Roman"/>
+          <w:color w:val="auto"/>
+          <w:sz w:val="24"/>
+          <w:szCs w:val="24"/>
+          <w:lang w:val="en-US"/>
         </w:rPr>
         <w:lastRenderedPageBreak/>
-        <w:t>Организационная структура</w:t>
-      </w:r>
-    </w:p>
-    <w:p>
-      <w:pPr>
+        <w:t xml:space="preserve">1.7 </w:t>
+      </w:r>
+      <w:r>
+        <w:rPr>
+          <w:rFonts w:ascii="Times New Roman" w:hAnsi="Times New Roman" w:cs="Times New Roman"/>
+          <w:color w:val="auto"/>
+          <w:sz w:val="24"/>
+          <w:szCs w:val="24"/>
+        </w:rPr>
+        <w:t>Должностные обязанности техника</w:t>
+      </w:r>
+      <w:bookmarkEnd w:id="10"/>
+    </w:p>
+    <w:p>
+      <w:pPr>
+        <w:pStyle w:val="a8"/>
+        <w:numPr>
+          <w:ilvl w:val="0"/>
+          <w:numId w:val="27"/>
+        </w:numPr>
         <w:rPr>
           <w:rFonts w:cs="Times New Roman"/>
           <w:sz w:val="24"/>
@@ -1195,578 +2793,188 @@
           <w:sz w:val="24"/>
           <w:szCs w:val="24"/>
         </w:rPr>
-        <w:t xml:space="preserve">Линейная, есть отделы компании и в них есть руководители. </w:t>
-      </w:r>
-    </w:p>
-    <w:p>
-      <w:pPr>
-        <w:rPr>
-          <w:rFonts w:ascii="Times New Roman" w:hAnsi="Times New Roman" w:cs="Times New Roman"/>
-          <w:sz w:val="24"/>
-          <w:szCs w:val="24"/>
-        </w:rPr>
-      </w:pPr>
-      <w:proofErr w:type="gramStart"/>
-      <w:r>
-        <w:rPr>
-          <w:rFonts w:ascii="Times New Roman" w:hAnsi="Times New Roman" w:cs="Times New Roman"/>
-          <w:sz w:val="24"/>
-          <w:szCs w:val="24"/>
-        </w:rPr>
-        <w:t>•  Центр</w:t>
-      </w:r>
-      <w:proofErr w:type="gramEnd"/>
-      <w:r>
-        <w:rPr>
-          <w:rFonts w:ascii="Times New Roman" w:hAnsi="Times New Roman" w:cs="Times New Roman"/>
-          <w:sz w:val="24"/>
-          <w:szCs w:val="24"/>
-        </w:rPr>
-        <w:t xml:space="preserve"> по развитию интеллектуальных систем, отдел разработки ПО. Проектирование, разработка, оптимизация ПО для клиентов компании. </w:t>
-      </w:r>
-    </w:p>
-    <w:p>
-      <w:pPr>
-        <w:rPr>
-          <w:rFonts w:ascii="Times New Roman" w:hAnsi="Times New Roman" w:cs="Times New Roman"/>
-          <w:sz w:val="24"/>
-          <w:szCs w:val="24"/>
-        </w:rPr>
-      </w:pPr>
-      <w:proofErr w:type="gramStart"/>
-      <w:r>
-        <w:rPr>
-          <w:rFonts w:ascii="Times New Roman" w:hAnsi="Times New Roman" w:cs="Times New Roman"/>
-          <w:sz w:val="24"/>
-          <w:szCs w:val="24"/>
-        </w:rPr>
-        <w:t>•  Производственно</w:t>
-      </w:r>
-      <w:proofErr w:type="gramEnd"/>
-      <w:r>
-        <w:rPr>
-          <w:rFonts w:ascii="Times New Roman" w:hAnsi="Times New Roman" w:cs="Times New Roman"/>
-          <w:sz w:val="24"/>
-          <w:szCs w:val="24"/>
-        </w:rPr>
-        <w:t>-технический отдел. Отдел с инженерами, которые проводят пусконаладочные работы на предприятиях, проектируют местонахождение оборудования на предприятии и устанавливают его.</w:t>
-      </w:r>
-    </w:p>
-    <w:p>
-      <w:pPr>
-        <w:rPr>
-          <w:rFonts w:ascii="Times New Roman" w:hAnsi="Times New Roman" w:cs="Times New Roman"/>
-          <w:sz w:val="24"/>
-          <w:szCs w:val="24"/>
-        </w:rPr>
-      </w:pPr>
-      <w:proofErr w:type="gramStart"/>
-      <w:r>
-        <w:rPr>
-          <w:rFonts w:ascii="Times New Roman" w:hAnsi="Times New Roman" w:cs="Times New Roman"/>
-          <w:sz w:val="24"/>
-          <w:szCs w:val="24"/>
-        </w:rPr>
-        <w:t>•  АУП</w:t>
-      </w:r>
-      <w:proofErr w:type="gramEnd"/>
-      <w:r>
-        <w:rPr>
-          <w:rFonts w:ascii="Times New Roman" w:hAnsi="Times New Roman" w:cs="Times New Roman"/>
-          <w:sz w:val="24"/>
-          <w:szCs w:val="24"/>
-        </w:rPr>
-        <w:t xml:space="preserve"> (Административно-управленческий персонал). Руководство компании, которое формирует стратегии развития, управляет отделами, планирует деятельность предприятия, обеспечивает внешние коммуникации компании на выставках, в СМИ. </w:t>
-      </w:r>
-    </w:p>
-    <w:p>
-      <w:pPr>
-        <w:rPr>
-          <w:rFonts w:ascii="Times New Roman" w:hAnsi="Times New Roman" w:cs="Times New Roman"/>
-          <w:sz w:val="24"/>
-          <w:szCs w:val="24"/>
-        </w:rPr>
-      </w:pPr>
-      <w:proofErr w:type="gramStart"/>
-      <w:r>
-        <w:rPr>
-          <w:rFonts w:ascii="Times New Roman" w:hAnsi="Times New Roman" w:cs="Times New Roman"/>
-          <w:sz w:val="24"/>
-          <w:szCs w:val="24"/>
-        </w:rPr>
-        <w:t>•  Группа</w:t>
-      </w:r>
-      <w:proofErr w:type="gramEnd"/>
-      <w:r>
-        <w:rPr>
-          <w:rFonts w:ascii="Times New Roman" w:hAnsi="Times New Roman" w:cs="Times New Roman"/>
-          <w:sz w:val="24"/>
-          <w:szCs w:val="24"/>
-        </w:rPr>
-        <w:t xml:space="preserve"> Маркетинга. Формирование маркетинговой стратегии компании, внутренний и внешний PR-компании, продвижение бренда и продуктов на рынке. </w:t>
-      </w:r>
-    </w:p>
-    <w:p>
-      <w:pPr>
-        <w:rPr>
-          <w:rFonts w:ascii="Times New Roman" w:hAnsi="Times New Roman" w:cs="Times New Roman"/>
-          <w:sz w:val="24"/>
-          <w:szCs w:val="24"/>
-        </w:rPr>
-      </w:pPr>
-      <w:proofErr w:type="gramStart"/>
-      <w:r>
-        <w:rPr>
-          <w:rFonts w:ascii="Times New Roman" w:hAnsi="Times New Roman" w:cs="Times New Roman"/>
-          <w:sz w:val="24"/>
-          <w:szCs w:val="24"/>
-        </w:rPr>
-        <w:t>•  Коммерческий</w:t>
-      </w:r>
-      <w:proofErr w:type="gramEnd"/>
-      <w:r>
-        <w:rPr>
-          <w:rFonts w:ascii="Times New Roman" w:hAnsi="Times New Roman" w:cs="Times New Roman"/>
-          <w:sz w:val="24"/>
-          <w:szCs w:val="24"/>
-        </w:rPr>
-        <w:t xml:space="preserve"> отдел. Продажа продуктов компании заказчикам, поиск новых клиентов, участие в PR-продвижении компании.</w:t>
-      </w:r>
-    </w:p>
-    <w:p>
-      <w:pPr>
-        <w:rPr>
-          <w:rFonts w:ascii="Times New Roman" w:hAnsi="Times New Roman" w:cs="Times New Roman"/>
-          <w:sz w:val="24"/>
-          <w:szCs w:val="24"/>
-        </w:rPr>
-      </w:pPr>
-      <w:proofErr w:type="gramStart"/>
-      <w:r>
-        <w:rPr>
-          <w:rFonts w:ascii="Times New Roman" w:hAnsi="Times New Roman" w:cs="Times New Roman"/>
-          <w:sz w:val="24"/>
-          <w:szCs w:val="24"/>
-        </w:rPr>
-        <w:t>•  Отдел</w:t>
-      </w:r>
-      <w:proofErr w:type="gramEnd"/>
-      <w:r>
-        <w:rPr>
-          <w:rFonts w:ascii="Times New Roman" w:hAnsi="Times New Roman" w:cs="Times New Roman"/>
-          <w:sz w:val="24"/>
-          <w:szCs w:val="24"/>
-        </w:rPr>
-        <w:t xml:space="preserve"> технической поддержки и контроля качества. Техническая поддержка пользователей и </w:t>
-      </w:r>
-      <w:proofErr w:type="spellStart"/>
-      <w:r>
-        <w:rPr>
-          <w:rFonts w:ascii="Times New Roman" w:hAnsi="Times New Roman" w:cs="Times New Roman"/>
-          <w:sz w:val="24"/>
-          <w:szCs w:val="24"/>
-        </w:rPr>
-        <w:t>тестировка</w:t>
-      </w:r>
-      <w:proofErr w:type="spellEnd"/>
-      <w:r>
-        <w:rPr>
-          <w:rFonts w:ascii="Times New Roman" w:hAnsi="Times New Roman" w:cs="Times New Roman"/>
-          <w:sz w:val="24"/>
-          <w:szCs w:val="24"/>
-        </w:rPr>
-        <w:t xml:space="preserve"> ПО на выявление ошибок и проблем.</w:t>
-      </w:r>
-    </w:p>
-    <w:p>
-      <w:pPr>
-        <w:rPr>
-          <w:rFonts w:ascii="Times New Roman" w:hAnsi="Times New Roman" w:cs="Times New Roman"/>
-          <w:sz w:val="24"/>
-          <w:szCs w:val="24"/>
-        </w:rPr>
-      </w:pPr>
-      <w:proofErr w:type="gramStart"/>
-      <w:r>
-        <w:rPr>
-          <w:rFonts w:ascii="Times New Roman" w:hAnsi="Times New Roman" w:cs="Times New Roman"/>
-          <w:sz w:val="24"/>
-          <w:szCs w:val="24"/>
-        </w:rPr>
-        <w:t>•  Отдел</w:t>
-      </w:r>
-      <w:proofErr w:type="gramEnd"/>
-      <w:r>
-        <w:rPr>
-          <w:rFonts w:ascii="Times New Roman" w:hAnsi="Times New Roman" w:cs="Times New Roman"/>
-          <w:sz w:val="24"/>
-          <w:szCs w:val="24"/>
-        </w:rPr>
-        <w:t xml:space="preserve"> акселерационных и образовательных программ. Разработка и проведение обучающих курсов по машинному зрению и языку программирования, PR компании на рынке образовательных учреждений</w:t>
-      </w:r>
-    </w:p>
-    <w:p>
-      <w:pPr>
-        <w:rPr>
-          <w:rFonts w:ascii="Times New Roman" w:hAnsi="Times New Roman" w:cs="Times New Roman"/>
-          <w:sz w:val="24"/>
-          <w:szCs w:val="24"/>
-        </w:rPr>
-      </w:pPr>
-      <w:proofErr w:type="gramStart"/>
-      <w:r>
-        <w:rPr>
-          <w:rFonts w:ascii="Times New Roman" w:hAnsi="Times New Roman" w:cs="Times New Roman"/>
-          <w:sz w:val="24"/>
-          <w:szCs w:val="24"/>
-        </w:rPr>
-        <w:t>•  Отдел</w:t>
-      </w:r>
-      <w:proofErr w:type="gramEnd"/>
-      <w:r>
-        <w:rPr>
-          <w:rFonts w:ascii="Times New Roman" w:hAnsi="Times New Roman" w:cs="Times New Roman"/>
-          <w:sz w:val="24"/>
-          <w:szCs w:val="24"/>
-        </w:rPr>
-        <w:t xml:space="preserve"> кадров. Управление персоналом компании, поиск, подбор, адаптация сотрудников, ведение кадрового документооборота, разработка стратегия развития персоналом предприятия</w:t>
-      </w:r>
-    </w:p>
-    <w:p>
-      <w:pPr>
-        <w:rPr>
-          <w:rFonts w:ascii="Times New Roman" w:hAnsi="Times New Roman" w:cs="Times New Roman"/>
-          <w:sz w:val="24"/>
-          <w:szCs w:val="24"/>
-        </w:rPr>
-      </w:pPr>
-      <w:proofErr w:type="gramStart"/>
-      <w:r>
-        <w:rPr>
-          <w:rFonts w:ascii="Times New Roman" w:hAnsi="Times New Roman" w:cs="Times New Roman"/>
-          <w:sz w:val="24"/>
-          <w:szCs w:val="24"/>
-        </w:rPr>
-        <w:t>•  Юридический</w:t>
-      </w:r>
-      <w:proofErr w:type="gramEnd"/>
-      <w:r>
-        <w:rPr>
-          <w:rFonts w:ascii="Times New Roman" w:hAnsi="Times New Roman" w:cs="Times New Roman"/>
-          <w:sz w:val="24"/>
-          <w:szCs w:val="24"/>
-        </w:rPr>
-        <w:t xml:space="preserve"> отдел. Обработка всех документов в компании в соответствии с законодательством, взаимодействие с заказчиками и менеджерами по договорным обязательствам. </w:t>
-      </w:r>
-    </w:p>
-    <w:p>
-      <w:pPr>
-        <w:rPr>
-          <w:rFonts w:ascii="Times New Roman" w:hAnsi="Times New Roman" w:cs="Times New Roman"/>
-          <w:sz w:val="24"/>
-          <w:szCs w:val="24"/>
-        </w:rPr>
-      </w:pPr>
-      <w:proofErr w:type="gramStart"/>
-      <w:r>
-        <w:rPr>
-          <w:rFonts w:ascii="Times New Roman" w:hAnsi="Times New Roman" w:cs="Times New Roman"/>
-          <w:sz w:val="24"/>
-          <w:szCs w:val="24"/>
-        </w:rPr>
-        <w:t>•  Бухгалтерия</w:t>
-      </w:r>
-      <w:proofErr w:type="gramEnd"/>
-      <w:r>
-        <w:rPr>
-          <w:rFonts w:ascii="Times New Roman" w:hAnsi="Times New Roman" w:cs="Times New Roman"/>
-          <w:sz w:val="24"/>
-          <w:szCs w:val="24"/>
-        </w:rPr>
-        <w:t>. Ведение экономической деятельности предприятия, бухгалтерского учета, формирование бюджетов компании.</w:t>
-      </w:r>
-    </w:p>
-    <w:p>
-      <w:pPr>
-        <w:rPr>
-          <w:rFonts w:ascii="Times New Roman" w:hAnsi="Times New Roman" w:cs="Times New Roman"/>
-          <w:sz w:val="24"/>
-          <w:szCs w:val="24"/>
-        </w:rPr>
-      </w:pPr>
-      <w:r>
-        <w:rPr>
-          <w:rFonts w:ascii="Times New Roman" w:hAnsi="Times New Roman" w:cs="Times New Roman"/>
-          <w:sz w:val="24"/>
-          <w:szCs w:val="24"/>
-        </w:rPr>
-        <w:t>•ОХР (общественно-хозяйственные рабочие). Поддержание чистоты, порядка на рабочих местах, рем</w:t>
-      </w:r>
-      <w:r>
-        <w:rPr>
-          <w:rFonts w:ascii="Times New Roman" w:hAnsi="Times New Roman" w:cs="Times New Roman"/>
-          <w:sz w:val="24"/>
-          <w:szCs w:val="24"/>
-        </w:rPr>
-        <w:t>онт, уборка служебных помещений.</w:t>
-      </w:r>
-    </w:p>
-    <w:p>
-      <w:pPr>
-        <w:pStyle w:val="a6"/>
+        <w:t>Выполняет работу по проведению необходимых технических расчетов;</w:t>
+      </w:r>
+    </w:p>
+    <w:p>
+      <w:pPr>
+        <w:pStyle w:val="a8"/>
         <w:numPr>
-          <w:ilvl w:val="1"/>
-          <w:numId w:val="14"/>
+          <w:ilvl w:val="0"/>
+          <w:numId w:val="27"/>
         </w:numPr>
         <w:rPr>
-          <w:rFonts w:ascii="Times New Roman" w:hAnsi="Times New Roman" w:cs="Times New Roman"/>
-          <w:color w:val="auto"/>
-          <w:sz w:val="24"/>
-          <w:szCs w:val="24"/>
-        </w:rPr>
-      </w:pPr>
-      <w:r>
-        <w:rPr>
-          <w:rFonts w:ascii="Times New Roman" w:hAnsi="Times New Roman" w:cs="Times New Roman"/>
-          <w:color w:val="auto"/>
-          <w:sz w:val="24"/>
-          <w:szCs w:val="24"/>
-        </w:rPr>
-        <w:t>Охрана труда</w:t>
-      </w:r>
-    </w:p>
-    <w:p>
-      <w:pPr>
-        <w:rPr>
-          <w:rFonts w:ascii="Times New Roman" w:hAnsi="Times New Roman" w:cs="Times New Roman"/>
-          <w:sz w:val="24"/>
-          <w:szCs w:val="24"/>
-        </w:rPr>
-      </w:pPr>
-      <w:r>
-        <w:rPr>
-          <w:rFonts w:ascii="Times New Roman" w:hAnsi="Times New Roman" w:cs="Times New Roman"/>
-          <w:sz w:val="24"/>
-          <w:szCs w:val="24"/>
-        </w:rPr>
-        <w:t>В компании "</w:t>
-      </w:r>
-      <w:proofErr w:type="spellStart"/>
-      <w:r>
-        <w:rPr>
-          <w:rFonts w:ascii="Times New Roman" w:hAnsi="Times New Roman" w:cs="Times New Roman"/>
-          <w:sz w:val="24"/>
-          <w:szCs w:val="24"/>
-        </w:rPr>
-        <w:t>Малленом</w:t>
-      </w:r>
-      <w:proofErr w:type="spellEnd"/>
-      <w:r>
-        <w:rPr>
-          <w:rFonts w:ascii="Times New Roman" w:hAnsi="Times New Roman" w:cs="Times New Roman"/>
-          <w:sz w:val="24"/>
-          <w:szCs w:val="24"/>
-        </w:rPr>
-        <w:t xml:space="preserve"> Системс" действует график работы 5/2, с 09:00 до 18:00. В штате компании есть отдельный специалист по охране труда, который проводит вводные инструктажи при приеме на работу и практике, а также занимается выдачей пропусков для пусконаладочных работ инженеров. В компании 20.09.2018 г. была проведена специальная оценка условий труда, согласно которой рабочие места, на территории которых установлены вредные производственные факторы, отсутствуют.</w:t>
-      </w:r>
-    </w:p>
-    <w:p>
-      <w:pPr>
-        <w:pStyle w:val="a6"/>
+          <w:rFonts w:cs="Times New Roman"/>
+          <w:sz w:val="24"/>
+          <w:szCs w:val="24"/>
+        </w:rPr>
+      </w:pPr>
+      <w:r>
+        <w:rPr>
+          <w:rFonts w:cs="Times New Roman"/>
+          <w:sz w:val="24"/>
+          <w:szCs w:val="24"/>
+        </w:rPr>
+        <w:t>Осуществляет наладку, настройку, регулировку и опытную проверку оборудования и систем, следит за его исправным состоянием;</w:t>
+      </w:r>
+    </w:p>
+    <w:p>
+      <w:pPr>
+        <w:pStyle w:val="a8"/>
         <w:numPr>
-          <w:ilvl w:val="1"/>
-          <w:numId w:val="14"/>
+          <w:ilvl w:val="0"/>
+          <w:numId w:val="28"/>
         </w:numPr>
         <w:rPr>
-          <w:rFonts w:ascii="Times New Roman" w:hAnsi="Times New Roman" w:cs="Times New Roman"/>
-          <w:color w:val="auto"/>
-          <w:sz w:val="24"/>
-          <w:szCs w:val="24"/>
-        </w:rPr>
-      </w:pPr>
-      <w:r>
-        <w:rPr>
-          <w:rFonts w:ascii="Times New Roman" w:hAnsi="Times New Roman" w:cs="Times New Roman"/>
-          <w:color w:val="auto"/>
-          <w:sz w:val="24"/>
-          <w:szCs w:val="24"/>
-        </w:rPr>
-        <w:lastRenderedPageBreak/>
-        <w:t>Должностные обязанности техника</w:t>
-      </w:r>
-    </w:p>
-    <w:p>
-      <w:pPr>
-        <w:rPr>
-          <w:rFonts w:ascii="Times New Roman" w:hAnsi="Times New Roman" w:cs="Times New Roman"/>
-          <w:sz w:val="24"/>
-          <w:szCs w:val="24"/>
-        </w:rPr>
-      </w:pPr>
-      <w:r>
-        <w:rPr>
-          <w:rFonts w:ascii="Times New Roman" w:hAnsi="Times New Roman" w:cs="Times New Roman"/>
-          <w:sz w:val="24"/>
-          <w:szCs w:val="24"/>
-        </w:rPr>
-        <w:t>• Выполняет работу по проведению необходимых технических расчетов;</w:t>
-      </w:r>
-    </w:p>
-    <w:p>
-      <w:pPr>
-        <w:rPr>
-          <w:rFonts w:ascii="Times New Roman" w:hAnsi="Times New Roman" w:cs="Times New Roman"/>
-          <w:sz w:val="24"/>
-          <w:szCs w:val="24"/>
-        </w:rPr>
-      </w:pPr>
-      <w:r>
-        <w:rPr>
-          <w:rFonts w:ascii="Times New Roman" w:hAnsi="Times New Roman" w:cs="Times New Roman"/>
-          <w:sz w:val="24"/>
-          <w:szCs w:val="24"/>
-        </w:rPr>
-        <w:t>• Осуще</w:t>
-      </w:r>
-      <w:r>
-        <w:rPr>
-          <w:rFonts w:ascii="Times New Roman" w:hAnsi="Times New Roman" w:cs="Times New Roman"/>
-          <w:sz w:val="24"/>
-          <w:szCs w:val="24"/>
-        </w:rPr>
-        <w:t>ствляет наладку, настройку, регулировку и опытную проверку оборудования и систем, следит за его исправным состоянием;</w:t>
-      </w:r>
-    </w:p>
-    <w:p>
-      <w:pPr>
-        <w:rPr>
-          <w:rFonts w:ascii="Times New Roman" w:hAnsi="Times New Roman" w:cs="Times New Roman"/>
-          <w:sz w:val="24"/>
-          <w:szCs w:val="24"/>
-        </w:rPr>
-      </w:pPr>
-      <w:r>
-        <w:rPr>
-          <w:rFonts w:ascii="Times New Roman" w:hAnsi="Times New Roman" w:cs="Times New Roman"/>
-          <w:sz w:val="24"/>
-          <w:szCs w:val="24"/>
-        </w:rPr>
-        <w:t>• Принимает участие в проведение экспериментов и испытаний;</w:t>
-      </w:r>
-    </w:p>
-    <w:p>
-      <w:pPr>
-        <w:rPr>
-          <w:rFonts w:ascii="Times New Roman" w:hAnsi="Times New Roman" w:cs="Times New Roman"/>
-          <w:sz w:val="24"/>
-          <w:szCs w:val="24"/>
-        </w:rPr>
-      </w:pPr>
-      <w:r>
-        <w:rPr>
-          <w:rFonts w:ascii="Times New Roman" w:hAnsi="Times New Roman" w:cs="Times New Roman"/>
-          <w:sz w:val="24"/>
-          <w:szCs w:val="24"/>
-        </w:rPr>
-        <w:t>• Принимает участие в разработке программ, инструкций и другой технической документации, в изготовлении макетов, а также в испытаниях и экспериментальных работах;</w:t>
-      </w:r>
-    </w:p>
-    <w:p>
-      <w:pPr>
-        <w:rPr>
-          <w:rFonts w:ascii="Times New Roman" w:hAnsi="Times New Roman" w:cs="Times New Roman"/>
-          <w:sz w:val="24"/>
-          <w:szCs w:val="24"/>
-        </w:rPr>
-      </w:pPr>
-      <w:r>
-        <w:rPr>
-          <w:rFonts w:ascii="Times New Roman" w:hAnsi="Times New Roman" w:cs="Times New Roman"/>
-          <w:sz w:val="24"/>
-          <w:szCs w:val="24"/>
-        </w:rPr>
-        <w:t>• Выполняет работу по сбору, обработке и накоплению исходных материалов, данных статистической отчетности, научно-технической информации;</w:t>
-      </w:r>
-    </w:p>
-    <w:p>
-      <w:pPr>
-        <w:rPr>
-          <w:rFonts w:ascii="Times New Roman" w:hAnsi="Times New Roman" w:cs="Times New Roman"/>
-          <w:sz w:val="24"/>
-          <w:szCs w:val="24"/>
-        </w:rPr>
-      </w:pPr>
-      <w:r>
-        <w:rPr>
-          <w:rFonts w:ascii="Times New Roman" w:hAnsi="Times New Roman" w:cs="Times New Roman"/>
-          <w:sz w:val="24"/>
-          <w:szCs w:val="24"/>
-        </w:rPr>
-        <w:t>• Составляет описания проводимых работ, необходимые спецификации, диаграммы, таблицы, графики и другую техническую документацию;</w:t>
-      </w:r>
-    </w:p>
-    <w:p>
-      <w:pPr>
-        <w:rPr>
-          <w:rFonts w:ascii="Times New Roman" w:hAnsi="Times New Roman" w:cs="Times New Roman"/>
-          <w:sz w:val="24"/>
-          <w:szCs w:val="24"/>
-        </w:rPr>
-      </w:pPr>
-      <w:r>
-        <w:rPr>
-          <w:rFonts w:ascii="Times New Roman" w:hAnsi="Times New Roman" w:cs="Times New Roman"/>
-          <w:sz w:val="24"/>
-          <w:szCs w:val="24"/>
-        </w:rPr>
-        <w:t xml:space="preserve">• Выполняет работу по оформлению плановой и отчетной документации, вносит необходимые изменения и исправления в техническую документацию в соответствии с решениями, принятыми при рассмотрении и обсуждении выполняемой работы; </w:t>
-      </w:r>
-    </w:p>
-    <w:p>
-      <w:pPr>
-        <w:rPr>
-          <w:rFonts w:ascii="Times New Roman" w:hAnsi="Times New Roman" w:cs="Times New Roman"/>
-          <w:sz w:val="24"/>
-          <w:szCs w:val="24"/>
-        </w:rPr>
-      </w:pPr>
-      <w:r>
-        <w:rPr>
-          <w:rFonts w:ascii="Times New Roman" w:hAnsi="Times New Roman" w:cs="Times New Roman"/>
-          <w:sz w:val="24"/>
-          <w:szCs w:val="24"/>
-        </w:rPr>
-        <w:t>• Систематизирует, обрабатывает и подготавливает данные для составления отчетов о работе;</w:t>
-      </w:r>
-    </w:p>
-    <w:p>
-      <w:pPr>
-        <w:rPr>
-          <w:rFonts w:ascii="Times New Roman" w:hAnsi="Times New Roman" w:cs="Times New Roman"/>
-          <w:sz w:val="24"/>
-          <w:szCs w:val="24"/>
-        </w:rPr>
-      </w:pPr>
-      <w:r>
-        <w:rPr>
-          <w:rFonts w:ascii="Times New Roman" w:hAnsi="Times New Roman" w:cs="Times New Roman"/>
-          <w:sz w:val="24"/>
-          <w:szCs w:val="24"/>
-        </w:rPr>
-        <w:t>• Принимает необходимые меры по использованию в работе с</w:t>
-      </w:r>
-      <w:r>
-        <w:rPr>
-          <w:rFonts w:ascii="Times New Roman" w:hAnsi="Times New Roman" w:cs="Times New Roman"/>
-          <w:sz w:val="24"/>
-          <w:szCs w:val="24"/>
-        </w:rPr>
-        <w:t>овременных технических средств.</w:t>
-      </w:r>
-    </w:p>
-    <w:p>
-      <w:pPr>
-        <w:pStyle w:val="1"/>
+          <w:rFonts w:cs="Times New Roman"/>
+          <w:sz w:val="24"/>
+          <w:szCs w:val="24"/>
+        </w:rPr>
+      </w:pPr>
+      <w:r>
+        <w:rPr>
+          <w:rFonts w:cs="Times New Roman"/>
+          <w:sz w:val="24"/>
+          <w:szCs w:val="24"/>
+        </w:rPr>
+        <w:t>Принимает участие в проведение экспериментов и испытаний;</w:t>
+      </w:r>
+    </w:p>
+    <w:p>
+      <w:pPr>
+        <w:pStyle w:val="a8"/>
+        <w:numPr>
+          <w:ilvl w:val="0"/>
+          <w:numId w:val="28"/>
+        </w:numPr>
+        <w:rPr>
+          <w:rFonts w:cs="Times New Roman"/>
+          <w:sz w:val="24"/>
+          <w:szCs w:val="24"/>
+        </w:rPr>
+      </w:pPr>
+      <w:r>
+        <w:rPr>
+          <w:rFonts w:cs="Times New Roman"/>
+          <w:sz w:val="24"/>
+          <w:szCs w:val="24"/>
+        </w:rPr>
+        <w:t>Принимает участие в разработке программ, инструкций и другой технической документации, в изготовлении макетов, а также в испытаниях и экспериментальных работах;</w:t>
+      </w:r>
+    </w:p>
+    <w:p>
+      <w:pPr>
+        <w:pStyle w:val="a8"/>
+        <w:numPr>
+          <w:ilvl w:val="0"/>
+          <w:numId w:val="28"/>
+        </w:numPr>
+        <w:rPr>
+          <w:rFonts w:cs="Times New Roman"/>
+          <w:sz w:val="24"/>
+          <w:szCs w:val="24"/>
+        </w:rPr>
+      </w:pPr>
+      <w:r>
+        <w:rPr>
+          <w:rFonts w:cs="Times New Roman"/>
+          <w:sz w:val="24"/>
+          <w:szCs w:val="24"/>
+        </w:rPr>
+        <w:t>Выполняет работу по сбору, обработке и накоплению исходных материалов, данных статистической отчетности, научно-технической информации;</w:t>
+      </w:r>
+    </w:p>
+    <w:p>
+      <w:pPr>
+        <w:pStyle w:val="a8"/>
+        <w:numPr>
+          <w:ilvl w:val="0"/>
+          <w:numId w:val="28"/>
+        </w:numPr>
+        <w:rPr>
+          <w:rFonts w:cs="Times New Roman"/>
+          <w:sz w:val="24"/>
+          <w:szCs w:val="24"/>
+        </w:rPr>
+      </w:pPr>
+      <w:r>
+        <w:rPr>
+          <w:rFonts w:cs="Times New Roman"/>
+          <w:sz w:val="24"/>
+          <w:szCs w:val="24"/>
+        </w:rPr>
+        <w:t>Составляет описания проводимых работ, необходимые спецификации, диаграммы, таблицы, графики и другую техническую документацию;</w:t>
+      </w:r>
+    </w:p>
+    <w:p>
+      <w:pPr>
+        <w:pStyle w:val="a8"/>
+        <w:numPr>
+          <w:ilvl w:val="0"/>
+          <w:numId w:val="28"/>
+        </w:numPr>
+        <w:rPr>
+          <w:rFonts w:cs="Times New Roman"/>
+          <w:sz w:val="24"/>
+          <w:szCs w:val="24"/>
+        </w:rPr>
+      </w:pPr>
+      <w:r>
+        <w:rPr>
+          <w:rFonts w:cs="Times New Roman"/>
+          <w:sz w:val="24"/>
+          <w:szCs w:val="24"/>
+        </w:rPr>
+        <w:t xml:space="preserve">Выполняет работу по оформлению плановой и отчетной документации, вносит необходимые изменения и исправления в техническую документацию в соответствии с решениями, принятыми при рассмотрении и обсуждении выполняемой работы; </w:t>
+      </w:r>
+    </w:p>
+    <w:p>
+      <w:pPr>
+        <w:pStyle w:val="a8"/>
+        <w:numPr>
+          <w:ilvl w:val="0"/>
+          <w:numId w:val="28"/>
+        </w:numPr>
+        <w:rPr>
+          <w:rFonts w:cs="Times New Roman"/>
+          <w:sz w:val="24"/>
+          <w:szCs w:val="24"/>
+        </w:rPr>
+      </w:pPr>
+      <w:r>
+        <w:rPr>
+          <w:rFonts w:cs="Times New Roman"/>
+          <w:sz w:val="24"/>
+          <w:szCs w:val="24"/>
+        </w:rPr>
+        <w:t>Систематизирует, обрабатывает и подготавливает данные для составления отчетов о работе;</w:t>
+      </w:r>
+    </w:p>
+    <w:p>
+      <w:pPr>
+        <w:pStyle w:val="a8"/>
+        <w:numPr>
+          <w:ilvl w:val="0"/>
+          <w:numId w:val="28"/>
+        </w:numPr>
+        <w:rPr>
+          <w:rFonts w:cs="Times New Roman"/>
+          <w:sz w:val="24"/>
+          <w:szCs w:val="24"/>
+        </w:rPr>
+      </w:pPr>
+      <w:r>
+        <w:rPr>
+          <w:rFonts w:cs="Times New Roman"/>
+          <w:sz w:val="24"/>
+          <w:szCs w:val="24"/>
+        </w:rPr>
+        <w:t>Принимает необходимые меры по использованию в работе современных технических средств.</w:t>
+      </w:r>
+    </w:p>
+    <w:p>
+      <w:pPr>
+        <w:pStyle w:val="10"/>
         <w:numPr>
           <w:ilvl w:val="0"/>
           <w:numId w:val="14"/>
@@ -1778,7 +2986,8 @@
           <w:szCs w:val="24"/>
         </w:rPr>
       </w:pPr>
-      <w:proofErr w:type="spellStart"/>
+      <w:bookmarkStart w:id="11" w:name="_Toc184829605"/>
+      <w:bookmarkStart w:id="12" w:name="_Toc184831337"/>
       <w:r>
         <w:rPr>
           <w:rFonts w:ascii="Times New Roman" w:hAnsi="Times New Roman" w:cs="Times New Roman"/>
@@ -1786,34 +2995,32 @@
           <w:sz w:val="24"/>
           <w:szCs w:val="24"/>
         </w:rPr>
-        <w:t>Ревьюирование</w:t>
-      </w:r>
-      <w:proofErr w:type="spellEnd"/>
-      <w:r>
+        <w:t>Ревьюирование программных продуктов</w:t>
+      </w:r>
+      <w:bookmarkEnd w:id="11"/>
+      <w:bookmarkEnd w:id="12"/>
+    </w:p>
+    <w:p>
+      <w:pPr>
+        <w:pStyle w:val="10"/>
+        <w:ind w:firstLine="708"/>
         <w:rPr>
           <w:rFonts w:ascii="Times New Roman" w:hAnsi="Times New Roman" w:cs="Times New Roman"/>
           <w:color w:val="auto"/>
           <w:sz w:val="24"/>
           <w:szCs w:val="24"/>
         </w:rPr>
-        <w:t xml:space="preserve"> программных продуктов</w:t>
-      </w:r>
-    </w:p>
-    <w:p>
-      <w:pPr>
-        <w:pStyle w:val="a6"/>
-        <w:numPr>
-          <w:ilvl w:val="1"/>
-          <w:numId w:val="14"/>
-        </w:numPr>
+      </w:pPr>
+      <w:bookmarkStart w:id="13" w:name="_Toc184831338"/>
+      <w:r>
         <w:rPr>
           <w:rFonts w:ascii="Times New Roman" w:hAnsi="Times New Roman" w:cs="Times New Roman"/>
           <w:color w:val="auto"/>
           <w:sz w:val="24"/>
           <w:szCs w:val="24"/>
         </w:rPr>
-      </w:pPr>
-      <w:proofErr w:type="spellStart"/>
+        <w:t xml:space="preserve">2.1 </w:t>
+      </w:r>
       <w:r>
         <w:rPr>
           <w:rFonts w:ascii="Times New Roman" w:hAnsi="Times New Roman" w:cs="Times New Roman"/>
@@ -1821,33 +3028,31 @@
           <w:sz w:val="24"/>
           <w:szCs w:val="24"/>
         </w:rPr>
-        <w:t>Ревьюирование</w:t>
-      </w:r>
-      <w:proofErr w:type="spellEnd"/>
-      <w:r>
+        <w:t>Ревьюирование программного кода в соответствии с технической документацией</w:t>
+      </w:r>
+      <w:bookmarkEnd w:id="13"/>
+    </w:p>
+    <w:p>
+      <w:pPr>
+        <w:pStyle w:val="10"/>
+        <w:ind w:left="12" w:firstLine="708"/>
         <w:rPr>
           <w:rFonts w:ascii="Times New Roman" w:hAnsi="Times New Roman" w:cs="Times New Roman"/>
           <w:color w:val="auto"/>
           <w:sz w:val="24"/>
           <w:szCs w:val="24"/>
         </w:rPr>
-        <w:t xml:space="preserve"> программного кода в соответствии с технической документацией</w:t>
-      </w:r>
-    </w:p>
-    <w:p>
-      <w:pPr>
-        <w:pStyle w:val="a6"/>
-        <w:numPr>
-          <w:ilvl w:val="1"/>
-          <w:numId w:val="14"/>
-        </w:numPr>
+      </w:pPr>
+      <w:bookmarkStart w:id="14" w:name="_Toc184831339"/>
+      <w:r>
         <w:rPr>
           <w:rFonts w:ascii="Times New Roman" w:hAnsi="Times New Roman" w:cs="Times New Roman"/>
           <w:color w:val="auto"/>
           <w:sz w:val="24"/>
           <w:szCs w:val="24"/>
         </w:rPr>
-      </w:pPr>
+        <w:t xml:space="preserve">2.2 </w:t>
+      </w:r>
       <w:r>
         <w:rPr>
           <w:rFonts w:ascii="Times New Roman" w:hAnsi="Times New Roman" w:cs="Times New Roman"/>
@@ -1855,34 +3060,31 @@
           <w:sz w:val="24"/>
           <w:szCs w:val="24"/>
         </w:rPr>
-        <w:t>Изме</w:t>
-      </w:r>
-      <w:bookmarkStart w:id="0" w:name="_GoBack"/>
-      <w:bookmarkEnd w:id="0"/>
-      <w:r>
+        <w:t>Измерение характеристик компонентов программного продукта</w:t>
+      </w:r>
+      <w:bookmarkEnd w:id="14"/>
+    </w:p>
+    <w:p>
+      <w:pPr>
+        <w:pStyle w:val="10"/>
+        <w:ind w:firstLine="708"/>
         <w:rPr>
           <w:rFonts w:ascii="Times New Roman" w:hAnsi="Times New Roman" w:cs="Times New Roman"/>
           <w:color w:val="auto"/>
           <w:sz w:val="24"/>
           <w:szCs w:val="24"/>
         </w:rPr>
-        <w:t>рение характеристик компонентов программного продукта</w:t>
-      </w:r>
-    </w:p>
-    <w:p>
-      <w:pPr>
-        <w:pStyle w:val="a6"/>
-        <w:numPr>
-          <w:ilvl w:val="1"/>
-          <w:numId w:val="14"/>
-        </w:numPr>
+      </w:pPr>
+      <w:bookmarkStart w:id="15" w:name="_Toc184831340"/>
+      <w:r>
         <w:rPr>
           <w:rFonts w:ascii="Times New Roman" w:hAnsi="Times New Roman" w:cs="Times New Roman"/>
           <w:color w:val="auto"/>
           <w:sz w:val="24"/>
           <w:szCs w:val="24"/>
         </w:rPr>
-      </w:pPr>
+        <w:t xml:space="preserve">2.3 </w:t>
+      </w:r>
       <w:r>
         <w:rPr>
           <w:rFonts w:ascii="Times New Roman" w:hAnsi="Times New Roman" w:cs="Times New Roman"/>
@@ -1892,14 +3094,12 @@
         </w:rPr>
         <w:t>Исследование созданного программного кода с использованием специализированных программных средств</w:t>
       </w:r>
-    </w:p>
-    <w:p>
-      <w:pPr>
-        <w:pStyle w:val="a6"/>
-        <w:numPr>
-          <w:ilvl w:val="1"/>
-          <w:numId w:val="14"/>
-        </w:numPr>
+      <w:bookmarkEnd w:id="15"/>
+    </w:p>
+    <w:p>
+      <w:pPr>
+        <w:pStyle w:val="10"/>
+        <w:ind w:firstLine="708"/>
         <w:rPr>
           <w:rFonts w:ascii="Times New Roman" w:hAnsi="Times New Roman" w:cs="Times New Roman"/>
           <w:color w:val="auto"/>
@@ -1907,6 +3107,7 @@
           <w:szCs w:val="24"/>
         </w:rPr>
       </w:pPr>
+      <w:bookmarkStart w:id="16" w:name="_Toc184831341"/>
       <w:r>
         <w:rPr>
           <w:rFonts w:ascii="Times New Roman" w:hAnsi="Times New Roman" w:cs="Times New Roman"/>
@@ -1914,12 +3115,23 @@
           <w:sz w:val="24"/>
           <w:szCs w:val="24"/>
         </w:rPr>
+        <w:t xml:space="preserve">2.4 </w:t>
+      </w:r>
+      <w:r>
+        <w:rPr>
+          <w:rFonts w:ascii="Times New Roman" w:hAnsi="Times New Roman" w:cs="Times New Roman"/>
+          <w:color w:val="auto"/>
+          <w:sz w:val="24"/>
+          <w:szCs w:val="24"/>
+        </w:rPr>
         <w:t>Сравнительный анализ программных продуктов и средств разработки</w:t>
       </w:r>
-    </w:p>
+      <w:bookmarkEnd w:id="16"/>
+    </w:p>
+    <w:p/>
     <w:sectPr>
-      <w:footerReference w:type="default" r:id="rId7"/>
-      <w:footerReference w:type="first" r:id="rId8"/>
+      <w:footerReference w:type="default" r:id="rId8"/>
+      <w:footerReference w:type="first" r:id="rId9"/>
       <w:type w:val="continuous"/>
       <w:pgSz w:w="11906" w:h="16838"/>
       <w:pgMar w:top="1134" w:right="850" w:bottom="1134" w:left="1701" w:header="708" w:footer="708" w:gutter="0"/>
@@ -2124,6 +3336,130 @@
     </w:lvl>
   </w:abstractNum>
   <w:abstractNum w:abstractNumId="1" w15:restartNumberingAfterBreak="0">
+    <w:nsid w:val="0E295D77"/>
+    <w:multiLevelType w:val="multilevel"/>
+    <w:tmpl w:val="BFF8FE06"/>
+    <w:lvl w:ilvl="0">
+      <w:start w:val="1"/>
+      <w:numFmt w:val="bullet"/>
+      <w:lvlText w:val="•"/>
+      <w:lvlJc w:val="left"/>
+      <w:pPr>
+        <w:ind w:left="720" w:hanging="360"/>
+      </w:pPr>
+      <w:rPr>
+        <w:rFonts w:ascii="Times New Roman" w:eastAsia="Calibri" w:hAnsi="Times New Roman" w:cs="Times New Roman" w:hint="default"/>
+      </w:rPr>
+    </w:lvl>
+    <w:lvl w:ilvl="1">
+      <w:start w:val="1"/>
+      <w:numFmt w:val="decimal"/>
+      <w:isLgl/>
+      <w:lvlText w:val="%1.%2"/>
+      <w:lvlJc w:val="left"/>
+      <w:pPr>
+        <w:ind w:left="1080" w:hanging="360"/>
+      </w:pPr>
+      <w:rPr>
+        <w:rFonts w:ascii="Times New Roman" w:hAnsi="Times New Roman" w:hint="default"/>
+        <w:color w:val="auto"/>
+        <w:sz w:val="24"/>
+        <w:szCs w:val="24"/>
+      </w:rPr>
+    </w:lvl>
+    <w:lvl w:ilvl="2">
+      <w:start w:val="1"/>
+      <w:numFmt w:val="decimal"/>
+      <w:isLgl/>
+      <w:lvlText w:val="%1.%2.%3"/>
+      <w:lvlJc w:val="left"/>
+      <w:pPr>
+        <w:ind w:left="1800" w:hanging="720"/>
+      </w:pPr>
+      <w:rPr>
+        <w:rFonts w:hint="default"/>
+      </w:rPr>
+    </w:lvl>
+    <w:lvl w:ilvl="3">
+      <w:start w:val="1"/>
+      <w:numFmt w:val="decimal"/>
+      <w:isLgl/>
+      <w:lvlText w:val="%1.%2.%3.%4"/>
+      <w:lvlJc w:val="left"/>
+      <w:pPr>
+        <w:ind w:left="2160" w:hanging="720"/>
+      </w:pPr>
+      <w:rPr>
+        <w:rFonts w:hint="default"/>
+      </w:rPr>
+    </w:lvl>
+    <w:lvl w:ilvl="4">
+      <w:start w:val="1"/>
+      <w:numFmt w:val="decimal"/>
+      <w:isLgl/>
+      <w:lvlText w:val="%1.%2.%3.%4.%5"/>
+      <w:lvlJc w:val="left"/>
+      <w:pPr>
+        <w:ind w:left="2880" w:hanging="1080"/>
+      </w:pPr>
+      <w:rPr>
+        <w:rFonts w:hint="default"/>
+      </w:rPr>
+    </w:lvl>
+    <w:lvl w:ilvl="5">
+      <w:start w:val="1"/>
+      <w:numFmt w:val="decimal"/>
+      <w:isLgl/>
+      <w:lvlText w:val="%1.%2.%3.%4.%5.%6"/>
+      <w:lvlJc w:val="left"/>
+      <w:pPr>
+        <w:ind w:left="3240" w:hanging="1080"/>
+      </w:pPr>
+      <w:rPr>
+        <w:rFonts w:hint="default"/>
+      </w:rPr>
+    </w:lvl>
+    <w:lvl w:ilvl="6">
+      <w:start w:val="1"/>
+      <w:numFmt w:val="decimal"/>
+      <w:isLgl/>
+      <w:lvlText w:val="%1.%2.%3.%4.%5.%6.%7"/>
+      <w:lvlJc w:val="left"/>
+      <w:pPr>
+        <w:ind w:left="3960" w:hanging="1440"/>
+      </w:pPr>
+      <w:rPr>
+        <w:rFonts w:hint="default"/>
+      </w:rPr>
+    </w:lvl>
+    <w:lvl w:ilvl="7">
+      <w:start w:val="1"/>
+      <w:numFmt w:val="decimal"/>
+      <w:isLgl/>
+      <w:lvlText w:val="%1.%2.%3.%4.%5.%6.%7.%8"/>
+      <w:lvlJc w:val="left"/>
+      <w:pPr>
+        <w:ind w:left="4320" w:hanging="1440"/>
+      </w:pPr>
+      <w:rPr>
+        <w:rFonts w:hint="default"/>
+      </w:rPr>
+    </w:lvl>
+    <w:lvl w:ilvl="8">
+      <w:start w:val="1"/>
+      <w:numFmt w:val="decimal"/>
+      <w:isLgl/>
+      <w:lvlText w:val="%1.%2.%3.%4.%5.%6.%7.%8.%9"/>
+      <w:lvlJc w:val="left"/>
+      <w:pPr>
+        <w:ind w:left="5040" w:hanging="1800"/>
+      </w:pPr>
+      <w:rPr>
+        <w:rFonts w:hint="default"/>
+      </w:rPr>
+    </w:lvl>
+  </w:abstractNum>
+  <w:abstractNum w:abstractNumId="2" w15:restartNumberingAfterBreak="0">
     <w:nsid w:val="13A0097F"/>
     <w:multiLevelType w:val="multilevel"/>
     <w:tmpl w:val="FAC4C2C2"/>
@@ -2244,7 +3580,7 @@
       </w:rPr>
     </w:lvl>
   </w:abstractNum>
-  <w:abstractNum w:abstractNumId="2" w15:restartNumberingAfterBreak="0">
+  <w:abstractNum w:abstractNumId="3" w15:restartNumberingAfterBreak="0">
     <w:nsid w:val="16AC70A7"/>
     <w:multiLevelType w:val="multilevel"/>
     <w:tmpl w:val="FEAA48CC"/>
@@ -2357,7 +3693,7 @@
       </w:rPr>
     </w:lvl>
   </w:abstractNum>
-  <w:abstractNum w:abstractNumId="3" w15:restartNumberingAfterBreak="0">
+  <w:abstractNum w:abstractNumId="4" w15:restartNumberingAfterBreak="0">
     <w:nsid w:val="1EE8607A"/>
     <w:multiLevelType w:val="multilevel"/>
     <w:tmpl w:val="6BECAFC8"/>
@@ -2478,7 +3814,7 @@
       </w:rPr>
     </w:lvl>
   </w:abstractNum>
-  <w:abstractNum w:abstractNumId="4" w15:restartNumberingAfterBreak="0">
+  <w:abstractNum w:abstractNumId="5" w15:restartNumberingAfterBreak="0">
     <w:nsid w:val="208C5818"/>
     <w:multiLevelType w:val="multilevel"/>
     <w:tmpl w:val="075258A6"/>
@@ -2599,7 +3935,7 @@
       </w:rPr>
     </w:lvl>
   </w:abstractNum>
-  <w:abstractNum w:abstractNumId="5" w15:restartNumberingAfterBreak="0">
+  <w:abstractNum w:abstractNumId="6" w15:restartNumberingAfterBreak="0">
     <w:nsid w:val="256374F9"/>
     <w:multiLevelType w:val="multilevel"/>
     <w:tmpl w:val="2E1426EA"/>
@@ -2712,7 +4048,120 @@
       </w:rPr>
     </w:lvl>
   </w:abstractNum>
-  <w:abstractNum w:abstractNumId="6" w15:restartNumberingAfterBreak="0">
+  <w:abstractNum w:abstractNumId="7" w15:restartNumberingAfterBreak="0">
+    <w:nsid w:val="2A0D7704"/>
+    <w:multiLevelType w:val="hybridMultilevel"/>
+    <w:tmpl w:val="F20097F4"/>
+    <w:lvl w:ilvl="0" w:tplc="539E4A0A">
+      <w:start w:val="1"/>
+      <w:numFmt w:val="bullet"/>
+      <w:lvlText w:val="•"/>
+      <w:lvlJc w:val="left"/>
+      <w:pPr>
+        <w:ind w:left="720" w:hanging="360"/>
+      </w:pPr>
+      <w:rPr>
+        <w:rFonts w:ascii="Times New Roman" w:eastAsia="Calibri" w:hAnsi="Times New Roman" w:cs="Times New Roman" w:hint="default"/>
+      </w:rPr>
+    </w:lvl>
+    <w:lvl w:ilvl="1" w:tplc="04190003" w:tentative="1">
+      <w:start w:val="1"/>
+      <w:numFmt w:val="bullet"/>
+      <w:lvlText w:val="o"/>
+      <w:lvlJc w:val="left"/>
+      <w:pPr>
+        <w:ind w:left="1440" w:hanging="360"/>
+      </w:pPr>
+      <w:rPr>
+        <w:rFonts w:ascii="Courier New" w:hAnsi="Courier New" w:cs="Courier New" w:hint="default"/>
+      </w:rPr>
+    </w:lvl>
+    <w:lvl w:ilvl="2" w:tplc="04190005" w:tentative="1">
+      <w:start w:val="1"/>
+      <w:numFmt w:val="bullet"/>
+      <w:lvlText w:val=""/>
+      <w:lvlJc w:val="left"/>
+      <w:pPr>
+        <w:ind w:left="2160" w:hanging="360"/>
+      </w:pPr>
+      <w:rPr>
+        <w:rFonts w:ascii="Wingdings" w:hAnsi="Wingdings" w:hint="default"/>
+      </w:rPr>
+    </w:lvl>
+    <w:lvl w:ilvl="3" w:tplc="04190001" w:tentative="1">
+      <w:start w:val="1"/>
+      <w:numFmt w:val="bullet"/>
+      <w:lvlText w:val=""/>
+      <w:lvlJc w:val="left"/>
+      <w:pPr>
+        <w:ind w:left="2880" w:hanging="360"/>
+      </w:pPr>
+      <w:rPr>
+        <w:rFonts w:ascii="Symbol" w:hAnsi="Symbol" w:hint="default"/>
+      </w:rPr>
+    </w:lvl>
+    <w:lvl w:ilvl="4" w:tplc="04190003" w:tentative="1">
+      <w:start w:val="1"/>
+      <w:numFmt w:val="bullet"/>
+      <w:lvlText w:val="o"/>
+      <w:lvlJc w:val="left"/>
+      <w:pPr>
+        <w:ind w:left="3600" w:hanging="360"/>
+      </w:pPr>
+      <w:rPr>
+        <w:rFonts w:ascii="Courier New" w:hAnsi="Courier New" w:cs="Courier New" w:hint="default"/>
+      </w:rPr>
+    </w:lvl>
+    <w:lvl w:ilvl="5" w:tplc="04190005" w:tentative="1">
+      <w:start w:val="1"/>
+      <w:numFmt w:val="bullet"/>
+      <w:lvlText w:val=""/>
+      <w:lvlJc w:val="left"/>
+      <w:pPr>
+        <w:ind w:left="4320" w:hanging="360"/>
+      </w:pPr>
+      <w:rPr>
+        <w:rFonts w:ascii="Wingdings" w:hAnsi="Wingdings" w:hint="default"/>
+      </w:rPr>
+    </w:lvl>
+    <w:lvl w:ilvl="6" w:tplc="04190001" w:tentative="1">
+      <w:start w:val="1"/>
+      <w:numFmt w:val="bullet"/>
+      <w:lvlText w:val=""/>
+      <w:lvlJc w:val="left"/>
+      <w:pPr>
+        <w:ind w:left="5040" w:hanging="360"/>
+      </w:pPr>
+      <w:rPr>
+        <w:rFonts w:ascii="Symbol" w:hAnsi="Symbol" w:hint="default"/>
+      </w:rPr>
+    </w:lvl>
+    <w:lvl w:ilvl="7" w:tplc="04190003" w:tentative="1">
+      <w:start w:val="1"/>
+      <w:numFmt w:val="bullet"/>
+      <w:lvlText w:val="o"/>
+      <w:lvlJc w:val="left"/>
+      <w:pPr>
+        <w:ind w:left="5760" w:hanging="360"/>
+      </w:pPr>
+      <w:rPr>
+        <w:rFonts w:ascii="Courier New" w:hAnsi="Courier New" w:cs="Courier New" w:hint="default"/>
+      </w:rPr>
+    </w:lvl>
+    <w:lvl w:ilvl="8" w:tplc="04190005" w:tentative="1">
+      <w:start w:val="1"/>
+      <w:numFmt w:val="bullet"/>
+      <w:lvlText w:val=""/>
+      <w:lvlJc w:val="left"/>
+      <w:pPr>
+        <w:ind w:left="6480" w:hanging="360"/>
+      </w:pPr>
+      <w:rPr>
+        <w:rFonts w:ascii="Wingdings" w:hAnsi="Wingdings" w:hint="default"/>
+      </w:rPr>
+    </w:lvl>
+  </w:abstractNum>
+  <w:abstractNum w:abstractNumId="8" w15:restartNumberingAfterBreak="0">
     <w:nsid w:val="2B2B45F4"/>
     <w:multiLevelType w:val="multilevel"/>
     <w:tmpl w:val="0419001F"/>
@@ -2798,7 +4247,7 @@
       </w:pPr>
     </w:lvl>
   </w:abstractNum>
-  <w:abstractNum w:abstractNumId="7" w15:restartNumberingAfterBreak="0">
+  <w:abstractNum w:abstractNumId="9" w15:restartNumberingAfterBreak="0">
     <w:nsid w:val="2C003295"/>
     <w:multiLevelType w:val="hybridMultilevel"/>
     <w:tmpl w:val="77E4CA9E"/>
@@ -2911,7 +4360,131 @@
       </w:rPr>
     </w:lvl>
   </w:abstractNum>
-  <w:abstractNum w:abstractNumId="8" w15:restartNumberingAfterBreak="0">
+  <w:abstractNum w:abstractNumId="10" w15:restartNumberingAfterBreak="0">
+    <w:nsid w:val="335322C7"/>
+    <w:multiLevelType w:val="multilevel"/>
+    <w:tmpl w:val="BFF8FE06"/>
+    <w:lvl w:ilvl="0">
+      <w:start w:val="1"/>
+      <w:numFmt w:val="bullet"/>
+      <w:lvlText w:val="•"/>
+      <w:lvlJc w:val="left"/>
+      <w:pPr>
+        <w:ind w:left="720" w:hanging="360"/>
+      </w:pPr>
+      <w:rPr>
+        <w:rFonts w:ascii="Times New Roman" w:eastAsia="Calibri" w:hAnsi="Times New Roman" w:cs="Times New Roman" w:hint="default"/>
+      </w:rPr>
+    </w:lvl>
+    <w:lvl w:ilvl="1">
+      <w:start w:val="1"/>
+      <w:numFmt w:val="decimal"/>
+      <w:isLgl/>
+      <w:lvlText w:val="%1.%2"/>
+      <w:lvlJc w:val="left"/>
+      <w:pPr>
+        <w:ind w:left="1080" w:hanging="360"/>
+      </w:pPr>
+      <w:rPr>
+        <w:rFonts w:ascii="Times New Roman" w:hAnsi="Times New Roman" w:hint="default"/>
+        <w:color w:val="auto"/>
+        <w:sz w:val="24"/>
+        <w:szCs w:val="24"/>
+      </w:rPr>
+    </w:lvl>
+    <w:lvl w:ilvl="2">
+      <w:start w:val="1"/>
+      <w:numFmt w:val="decimal"/>
+      <w:isLgl/>
+      <w:lvlText w:val="%1.%2.%3"/>
+      <w:lvlJc w:val="left"/>
+      <w:pPr>
+        <w:ind w:left="1800" w:hanging="720"/>
+      </w:pPr>
+      <w:rPr>
+        <w:rFonts w:hint="default"/>
+      </w:rPr>
+    </w:lvl>
+    <w:lvl w:ilvl="3">
+      <w:start w:val="1"/>
+      <w:numFmt w:val="decimal"/>
+      <w:isLgl/>
+      <w:lvlText w:val="%1.%2.%3.%4"/>
+      <w:lvlJc w:val="left"/>
+      <w:pPr>
+        <w:ind w:left="2160" w:hanging="720"/>
+      </w:pPr>
+      <w:rPr>
+        <w:rFonts w:hint="default"/>
+      </w:rPr>
+    </w:lvl>
+    <w:lvl w:ilvl="4">
+      <w:start w:val="1"/>
+      <w:numFmt w:val="decimal"/>
+      <w:isLgl/>
+      <w:lvlText w:val="%1.%2.%3.%4.%5"/>
+      <w:lvlJc w:val="left"/>
+      <w:pPr>
+        <w:ind w:left="2880" w:hanging="1080"/>
+      </w:pPr>
+      <w:rPr>
+        <w:rFonts w:hint="default"/>
+      </w:rPr>
+    </w:lvl>
+    <w:lvl w:ilvl="5">
+      <w:start w:val="1"/>
+      <w:numFmt w:val="decimal"/>
+      <w:isLgl/>
+      <w:lvlText w:val="%1.%2.%3.%4.%5.%6"/>
+      <w:lvlJc w:val="left"/>
+      <w:pPr>
+        <w:ind w:left="3240" w:hanging="1080"/>
+      </w:pPr>
+      <w:rPr>
+        <w:rFonts w:hint="default"/>
+      </w:rPr>
+    </w:lvl>
+    <w:lvl w:ilvl="6">
+      <w:start w:val="1"/>
+      <w:numFmt w:val="decimal"/>
+      <w:isLgl/>
+      <w:lvlText w:val="%1.%2.%3.%4.%5.%6.%7"/>
+      <w:lvlJc w:val="left"/>
+      <w:pPr>
+        <w:ind w:left="3960" w:hanging="1440"/>
+      </w:pPr>
+      <w:rPr>
+        <w:rFonts w:hint="default"/>
+      </w:rPr>
+    </w:lvl>
+    <w:lvl w:ilvl="7">
+      <w:start w:val="1"/>
+      <w:numFmt w:val="decimal"/>
+      <w:isLgl/>
+      <w:lvlText w:val="%1.%2.%3.%4.%5.%6.%7.%8"/>
+      <w:lvlJc w:val="left"/>
+      <w:pPr>
+        <w:ind w:left="4320" w:hanging="1440"/>
+      </w:pPr>
+      <w:rPr>
+        <w:rFonts w:hint="default"/>
+      </w:rPr>
+    </w:lvl>
+    <w:lvl w:ilvl="8">
+      <w:start w:val="1"/>
+      <w:numFmt w:val="decimal"/>
+      <w:isLgl/>
+      <w:lvlText w:val="%1.%2.%3.%4.%5.%6.%7.%8.%9"/>
+      <w:lvlJc w:val="left"/>
+      <w:pPr>
+        <w:ind w:left="5040" w:hanging="1800"/>
+      </w:pPr>
+      <w:rPr>
+        <w:rFonts w:hint="default"/>
+      </w:rPr>
+    </w:lvl>
+  </w:abstractNum>
+  <w:abstractNum w:abstractNumId="11" w15:restartNumberingAfterBreak="0">
     <w:nsid w:val="3457352B"/>
     <w:multiLevelType w:val="hybridMultilevel"/>
     <w:tmpl w:val="EC168504"/>
@@ -3024,7 +4597,132 @@
       </w:rPr>
     </w:lvl>
   </w:abstractNum>
-  <w:abstractNum w:abstractNumId="9" w15:restartNumberingAfterBreak="0">
+  <w:abstractNum w:abstractNumId="12" w15:restartNumberingAfterBreak="0">
+    <w:nsid w:val="39A76E88"/>
+    <w:multiLevelType w:val="multilevel"/>
+    <w:tmpl w:val="3D6252AC"/>
+    <w:styleLink w:val="1"/>
+    <w:lvl w:ilvl="0">
+      <w:start w:val="1"/>
+      <w:numFmt w:val="decimal"/>
+      <w:lvlText w:val="%1."/>
+      <w:lvlJc w:val="left"/>
+      <w:pPr>
+        <w:ind w:left="720" w:hanging="360"/>
+      </w:pPr>
+      <w:rPr>
+        <w:rFonts w:hint="default"/>
+      </w:rPr>
+    </w:lvl>
+    <w:lvl w:ilvl="1">
+      <w:start w:val="1"/>
+      <w:numFmt w:val="decimal"/>
+      <w:isLgl/>
+      <w:lvlText w:val="%1.%2"/>
+      <w:lvlJc w:val="left"/>
+      <w:pPr>
+        <w:ind w:left="1080" w:hanging="360"/>
+      </w:pPr>
+      <w:rPr>
+        <w:rFonts w:ascii="Times New Roman" w:hAnsi="Times New Roman" w:hint="default"/>
+        <w:color w:val="auto"/>
+        <w:sz w:val="24"/>
+        <w:szCs w:val="24"/>
+      </w:rPr>
+    </w:lvl>
+    <w:lvl w:ilvl="2">
+      <w:start w:val="1"/>
+      <w:numFmt w:val="decimal"/>
+      <w:isLgl/>
+      <w:lvlText w:val="%1.%2.%3"/>
+      <w:lvlJc w:val="left"/>
+      <w:pPr>
+        <w:ind w:left="1800" w:hanging="720"/>
+      </w:pPr>
+      <w:rPr>
+        <w:rFonts w:hint="default"/>
+      </w:rPr>
+    </w:lvl>
+    <w:lvl w:ilvl="3">
+      <w:start w:val="1"/>
+      <w:numFmt w:val="decimal"/>
+      <w:isLgl/>
+      <w:lvlText w:val="%1.%2.%3.%4"/>
+      <w:lvlJc w:val="left"/>
+      <w:pPr>
+        <w:ind w:left="2160" w:hanging="720"/>
+      </w:pPr>
+      <w:rPr>
+        <w:rFonts w:hint="default"/>
+      </w:rPr>
+    </w:lvl>
+    <w:lvl w:ilvl="4">
+      <w:start w:val="1"/>
+      <w:numFmt w:val="decimal"/>
+      <w:isLgl/>
+      <w:lvlText w:val="%1.%2.%3.%4.%5"/>
+      <w:lvlJc w:val="left"/>
+      <w:pPr>
+        <w:ind w:left="2880" w:hanging="1080"/>
+      </w:pPr>
+      <w:rPr>
+        <w:rFonts w:hint="default"/>
+      </w:rPr>
+    </w:lvl>
+    <w:lvl w:ilvl="5">
+      <w:start w:val="1"/>
+      <w:numFmt w:val="decimal"/>
+      <w:isLgl/>
+      <w:lvlText w:val="%1.%2.%3.%4.%5.%6"/>
+      <w:lvlJc w:val="left"/>
+      <w:pPr>
+        <w:ind w:left="3240" w:hanging="1080"/>
+      </w:pPr>
+      <w:rPr>
+        <w:rFonts w:hint="default"/>
+      </w:rPr>
+    </w:lvl>
+    <w:lvl w:ilvl="6">
+      <w:start w:val="1"/>
+      <w:numFmt w:val="decimal"/>
+      <w:isLgl/>
+      <w:lvlText w:val="%1.%2.%3.%4.%5.%6.%7"/>
+      <w:lvlJc w:val="left"/>
+      <w:pPr>
+        <w:ind w:left="3960" w:hanging="1440"/>
+      </w:pPr>
+      <w:rPr>
+        <w:rFonts w:hint="default"/>
+      </w:rPr>
+    </w:lvl>
+    <w:lvl w:ilvl="7">
+      <w:start w:val="1"/>
+      <w:numFmt w:val="decimal"/>
+      <w:isLgl/>
+      <w:lvlText w:val="%1.%2.%3.%4.%5.%6.%7.%8"/>
+      <w:lvlJc w:val="left"/>
+      <w:pPr>
+        <w:ind w:left="4320" w:hanging="1440"/>
+      </w:pPr>
+      <w:rPr>
+        <w:rFonts w:hint="default"/>
+      </w:rPr>
+    </w:lvl>
+    <w:lvl w:ilvl="8">
+      <w:start w:val="1"/>
+      <w:numFmt w:val="decimal"/>
+      <w:isLgl/>
+      <w:lvlText w:val="%1.%2.%3.%4.%5.%6.%7.%8.%9"/>
+      <w:lvlJc w:val="left"/>
+      <w:pPr>
+        <w:ind w:left="5040" w:hanging="1800"/>
+      </w:pPr>
+      <w:rPr>
+        <w:rFonts w:hint="default"/>
+      </w:rPr>
+    </w:lvl>
+  </w:abstractNum>
+  <w:abstractNum w:abstractNumId="13" w15:restartNumberingAfterBreak="0">
     <w:nsid w:val="39B765EC"/>
     <w:multiLevelType w:val="multilevel"/>
     <w:tmpl w:val="0419001F"/>
@@ -3110,7 +4808,131 @@
       </w:pPr>
     </w:lvl>
   </w:abstractNum>
-  <w:abstractNum w:abstractNumId="10" w15:restartNumberingAfterBreak="0">
+  <w:abstractNum w:abstractNumId="14" w15:restartNumberingAfterBreak="0">
+    <w:nsid w:val="3D9F2DEA"/>
+    <w:multiLevelType w:val="multilevel"/>
+    <w:tmpl w:val="BFF8FE06"/>
+    <w:lvl w:ilvl="0">
+      <w:start w:val="1"/>
+      <w:numFmt w:val="bullet"/>
+      <w:lvlText w:val="•"/>
+      <w:lvlJc w:val="left"/>
+      <w:pPr>
+        <w:ind w:left="720" w:hanging="360"/>
+      </w:pPr>
+      <w:rPr>
+        <w:rFonts w:ascii="Times New Roman" w:eastAsia="Calibri" w:hAnsi="Times New Roman" w:cs="Times New Roman" w:hint="default"/>
+      </w:rPr>
+    </w:lvl>
+    <w:lvl w:ilvl="1">
+      <w:start w:val="1"/>
+      <w:numFmt w:val="decimal"/>
+      <w:isLgl/>
+      <w:lvlText w:val="%1.%2"/>
+      <w:lvlJc w:val="left"/>
+      <w:pPr>
+        <w:ind w:left="1080" w:hanging="360"/>
+      </w:pPr>
+      <w:rPr>
+        <w:rFonts w:ascii="Times New Roman" w:hAnsi="Times New Roman" w:hint="default"/>
+        <w:color w:val="auto"/>
+        <w:sz w:val="24"/>
+        <w:szCs w:val="24"/>
+      </w:rPr>
+    </w:lvl>
+    <w:lvl w:ilvl="2">
+      <w:start w:val="1"/>
+      <w:numFmt w:val="decimal"/>
+      <w:isLgl/>
+      <w:lvlText w:val="%1.%2.%3"/>
+      <w:lvlJc w:val="left"/>
+      <w:pPr>
+        <w:ind w:left="1800" w:hanging="720"/>
+      </w:pPr>
+      <w:rPr>
+        <w:rFonts w:hint="default"/>
+      </w:rPr>
+    </w:lvl>
+    <w:lvl w:ilvl="3">
+      <w:start w:val="1"/>
+      <w:numFmt w:val="decimal"/>
+      <w:isLgl/>
+      <w:lvlText w:val="%1.%2.%3.%4"/>
+      <w:lvlJc w:val="left"/>
+      <w:pPr>
+        <w:ind w:left="2160" w:hanging="720"/>
+      </w:pPr>
+      <w:rPr>
+        <w:rFonts w:hint="default"/>
+      </w:rPr>
+    </w:lvl>
+    <w:lvl w:ilvl="4">
+      <w:start w:val="1"/>
+      <w:numFmt w:val="decimal"/>
+      <w:isLgl/>
+      <w:lvlText w:val="%1.%2.%3.%4.%5"/>
+      <w:lvlJc w:val="left"/>
+      <w:pPr>
+        <w:ind w:left="2880" w:hanging="1080"/>
+      </w:pPr>
+      <w:rPr>
+        <w:rFonts w:hint="default"/>
+      </w:rPr>
+    </w:lvl>
+    <w:lvl w:ilvl="5">
+      <w:start w:val="1"/>
+      <w:numFmt w:val="decimal"/>
+      <w:isLgl/>
+      <w:lvlText w:val="%1.%2.%3.%4.%5.%6"/>
+      <w:lvlJc w:val="left"/>
+      <w:pPr>
+        <w:ind w:left="3240" w:hanging="1080"/>
+      </w:pPr>
+      <w:rPr>
+        <w:rFonts w:hint="default"/>
+      </w:rPr>
+    </w:lvl>
+    <w:lvl w:ilvl="6">
+      <w:start w:val="1"/>
+      <w:numFmt w:val="decimal"/>
+      <w:isLgl/>
+      <w:lvlText w:val="%1.%2.%3.%4.%5.%6.%7"/>
+      <w:lvlJc w:val="left"/>
+      <w:pPr>
+        <w:ind w:left="3960" w:hanging="1440"/>
+      </w:pPr>
+      <w:rPr>
+        <w:rFonts w:hint="default"/>
+      </w:rPr>
+    </w:lvl>
+    <w:lvl w:ilvl="7">
+      <w:start w:val="1"/>
+      <w:numFmt w:val="decimal"/>
+      <w:isLgl/>
+      <w:lvlText w:val="%1.%2.%3.%4.%5.%6.%7.%8"/>
+      <w:lvlJc w:val="left"/>
+      <w:pPr>
+        <w:ind w:left="4320" w:hanging="1440"/>
+      </w:pPr>
+      <w:rPr>
+        <w:rFonts w:hint="default"/>
+      </w:rPr>
+    </w:lvl>
+    <w:lvl w:ilvl="8">
+      <w:start w:val="1"/>
+      <w:numFmt w:val="decimal"/>
+      <w:isLgl/>
+      <w:lvlText w:val="%1.%2.%3.%4.%5.%6.%7.%8.%9"/>
+      <w:lvlJc w:val="left"/>
+      <w:pPr>
+        <w:ind w:left="5040" w:hanging="1800"/>
+      </w:pPr>
+      <w:rPr>
+        <w:rFonts w:hint="default"/>
+      </w:rPr>
+    </w:lvl>
+  </w:abstractNum>
+  <w:abstractNum w:abstractNumId="15" w15:restartNumberingAfterBreak="0">
     <w:nsid w:val="3E551107"/>
     <w:multiLevelType w:val="multilevel"/>
     <w:tmpl w:val="69DA2B1E"/>
@@ -3223,7 +5045,131 @@
       </w:rPr>
     </w:lvl>
   </w:abstractNum>
-  <w:abstractNum w:abstractNumId="11" w15:restartNumberingAfterBreak="0">
+  <w:abstractNum w:abstractNumId="16" w15:restartNumberingAfterBreak="0">
+    <w:nsid w:val="3F08578F"/>
+    <w:multiLevelType w:val="multilevel"/>
+    <w:tmpl w:val="3D6252AC"/>
+    <w:lvl w:ilvl="0">
+      <w:start w:val="1"/>
+      <w:numFmt w:val="decimal"/>
+      <w:lvlText w:val="%1."/>
+      <w:lvlJc w:val="left"/>
+      <w:pPr>
+        <w:ind w:left="720" w:hanging="360"/>
+      </w:pPr>
+      <w:rPr>
+        <w:rFonts w:hint="default"/>
+      </w:rPr>
+    </w:lvl>
+    <w:lvl w:ilvl="1">
+      <w:start w:val="1"/>
+      <w:numFmt w:val="decimal"/>
+      <w:isLgl/>
+      <w:lvlText w:val="%1.%2"/>
+      <w:lvlJc w:val="left"/>
+      <w:pPr>
+        <w:ind w:left="1080" w:hanging="360"/>
+      </w:pPr>
+      <w:rPr>
+        <w:rFonts w:hint="default"/>
+        <w:color w:val="auto"/>
+        <w:sz w:val="24"/>
+        <w:szCs w:val="24"/>
+      </w:rPr>
+    </w:lvl>
+    <w:lvl w:ilvl="2">
+      <w:start w:val="1"/>
+      <w:numFmt w:val="decimal"/>
+      <w:isLgl/>
+      <w:lvlText w:val="%1.%2.%3"/>
+      <w:lvlJc w:val="left"/>
+      <w:pPr>
+        <w:ind w:left="1800" w:hanging="720"/>
+      </w:pPr>
+      <w:rPr>
+        <w:rFonts w:hint="default"/>
+      </w:rPr>
+    </w:lvl>
+    <w:lvl w:ilvl="3">
+      <w:start w:val="1"/>
+      <w:numFmt w:val="decimal"/>
+      <w:isLgl/>
+      <w:lvlText w:val="%1.%2.%3.%4"/>
+      <w:lvlJc w:val="left"/>
+      <w:pPr>
+        <w:ind w:left="2160" w:hanging="720"/>
+      </w:pPr>
+      <w:rPr>
+        <w:rFonts w:hint="default"/>
+      </w:rPr>
+    </w:lvl>
+    <w:lvl w:ilvl="4">
+      <w:start w:val="1"/>
+      <w:numFmt w:val="decimal"/>
+      <w:isLgl/>
+      <w:lvlText w:val="%1.%2.%3.%4.%5"/>
+      <w:lvlJc w:val="left"/>
+      <w:pPr>
+        <w:ind w:left="2880" w:hanging="1080"/>
+      </w:pPr>
+      <w:rPr>
+        <w:rFonts w:hint="default"/>
+      </w:rPr>
+    </w:lvl>
+    <w:lvl w:ilvl="5">
+      <w:start w:val="1"/>
+      <w:numFmt w:val="decimal"/>
+      <w:isLgl/>
+      <w:lvlText w:val="%1.%2.%3.%4.%5.%6"/>
+      <w:lvlJc w:val="left"/>
+      <w:pPr>
+        <w:ind w:left="3240" w:hanging="1080"/>
+      </w:pPr>
+      <w:rPr>
+        <w:rFonts w:hint="default"/>
+      </w:rPr>
+    </w:lvl>
+    <w:lvl w:ilvl="6">
+      <w:start w:val="1"/>
+      <w:numFmt w:val="decimal"/>
+      <w:isLgl/>
+      <w:lvlText w:val="%1.%2.%3.%4.%5.%6.%7"/>
+      <w:lvlJc w:val="left"/>
+      <w:pPr>
+        <w:ind w:left="3960" w:hanging="1440"/>
+      </w:pPr>
+      <w:rPr>
+        <w:rFonts w:hint="default"/>
+      </w:rPr>
+    </w:lvl>
+    <w:lvl w:ilvl="7">
+      <w:start w:val="1"/>
+      <w:numFmt w:val="decimal"/>
+      <w:isLgl/>
+      <w:lvlText w:val="%1.%2.%3.%4.%5.%6.%7.%8"/>
+      <w:lvlJc w:val="left"/>
+      <w:pPr>
+        <w:ind w:left="4320" w:hanging="1440"/>
+      </w:pPr>
+      <w:rPr>
+        <w:rFonts w:hint="default"/>
+      </w:rPr>
+    </w:lvl>
+    <w:lvl w:ilvl="8">
+      <w:start w:val="1"/>
+      <w:numFmt w:val="decimal"/>
+      <w:isLgl/>
+      <w:lvlText w:val="%1.%2.%3.%4.%5.%6.%7.%8.%9"/>
+      <w:lvlJc w:val="left"/>
+      <w:pPr>
+        <w:ind w:left="5040" w:hanging="1800"/>
+      </w:pPr>
+      <w:rPr>
+        <w:rFonts w:hint="default"/>
+      </w:rPr>
+    </w:lvl>
+  </w:abstractNum>
+  <w:abstractNum w:abstractNumId="17" w15:restartNumberingAfterBreak="0">
     <w:nsid w:val="3F724A8A"/>
     <w:multiLevelType w:val="multilevel"/>
     <w:tmpl w:val="69DA2B1E"/>
@@ -3336,7 +5282,7 @@
       </w:rPr>
     </w:lvl>
   </w:abstractNum>
-  <w:abstractNum w:abstractNumId="12" w15:restartNumberingAfterBreak="0">
+  <w:abstractNum w:abstractNumId="18" w15:restartNumberingAfterBreak="0">
     <w:nsid w:val="45F5107B"/>
     <w:multiLevelType w:val="multilevel"/>
     <w:tmpl w:val="5E403FEE"/>
@@ -3454,7 +5400,7 @@
       </w:rPr>
     </w:lvl>
   </w:abstractNum>
-  <w:abstractNum w:abstractNumId="13" w15:restartNumberingAfterBreak="0">
+  <w:abstractNum w:abstractNumId="19" w15:restartNumberingAfterBreak="0">
     <w:nsid w:val="48E67129"/>
     <w:multiLevelType w:val="multilevel"/>
     <w:tmpl w:val="3D6252AC"/>
@@ -3578,7 +5524,7 @@
       </w:rPr>
     </w:lvl>
   </w:abstractNum>
-  <w:abstractNum w:abstractNumId="14" w15:restartNumberingAfterBreak="0">
+  <w:abstractNum w:abstractNumId="20" w15:restartNumberingAfterBreak="0">
     <w:nsid w:val="4CA52B6C"/>
     <w:multiLevelType w:val="hybridMultilevel"/>
     <w:tmpl w:val="2904F628"/>
@@ -3691,7 +5637,7 @@
       </w:rPr>
     </w:lvl>
   </w:abstractNum>
-  <w:abstractNum w:abstractNumId="15" w15:restartNumberingAfterBreak="0">
+  <w:abstractNum w:abstractNumId="21" w15:restartNumberingAfterBreak="0">
     <w:nsid w:val="4E4877D9"/>
     <w:multiLevelType w:val="multilevel"/>
     <w:tmpl w:val="176CFED4"/>
@@ -3804,7 +5750,7 @@
       </w:rPr>
     </w:lvl>
   </w:abstractNum>
-  <w:abstractNum w:abstractNumId="16" w15:restartNumberingAfterBreak="0">
+  <w:abstractNum w:abstractNumId="22" w15:restartNumberingAfterBreak="0">
     <w:nsid w:val="52B1114B"/>
     <w:multiLevelType w:val="hybridMultilevel"/>
     <w:tmpl w:val="E356003E"/>
@@ -3893,7 +5839,7 @@
       </w:pPr>
     </w:lvl>
   </w:abstractNum>
-  <w:abstractNum w:abstractNumId="17" w15:restartNumberingAfterBreak="0">
+  <w:abstractNum w:abstractNumId="23" w15:restartNumberingAfterBreak="0">
     <w:nsid w:val="52BE17B6"/>
     <w:multiLevelType w:val="hybridMultilevel"/>
     <w:tmpl w:val="D1ECC6C4"/>
@@ -4006,7 +5952,7 @@
       </w:rPr>
     </w:lvl>
   </w:abstractNum>
-  <w:abstractNum w:abstractNumId="18" w15:restartNumberingAfterBreak="0">
+  <w:abstractNum w:abstractNumId="24" w15:restartNumberingAfterBreak="0">
     <w:nsid w:val="52FF3AE0"/>
     <w:multiLevelType w:val="multilevel"/>
     <w:tmpl w:val="0419001D"/>
@@ -4092,7 +6038,255 @@
       </w:pPr>
     </w:lvl>
   </w:abstractNum>
-  <w:abstractNum w:abstractNumId="19" w15:restartNumberingAfterBreak="0">
+  <w:abstractNum w:abstractNumId="25" w15:restartNumberingAfterBreak="0">
+    <w:nsid w:val="657D3C78"/>
+    <w:multiLevelType w:val="multilevel"/>
+    <w:tmpl w:val="BFF8FE06"/>
+    <w:lvl w:ilvl="0">
+      <w:start w:val="1"/>
+      <w:numFmt w:val="bullet"/>
+      <w:lvlText w:val="•"/>
+      <w:lvlJc w:val="left"/>
+      <w:pPr>
+        <w:ind w:left="720" w:hanging="360"/>
+      </w:pPr>
+      <w:rPr>
+        <w:rFonts w:ascii="Times New Roman" w:eastAsia="Calibri" w:hAnsi="Times New Roman" w:cs="Times New Roman" w:hint="default"/>
+      </w:rPr>
+    </w:lvl>
+    <w:lvl w:ilvl="1">
+      <w:start w:val="1"/>
+      <w:numFmt w:val="decimal"/>
+      <w:isLgl/>
+      <w:lvlText w:val="%1.%2"/>
+      <w:lvlJc w:val="left"/>
+      <w:pPr>
+        <w:ind w:left="1080" w:hanging="360"/>
+      </w:pPr>
+      <w:rPr>
+        <w:rFonts w:ascii="Times New Roman" w:hAnsi="Times New Roman" w:hint="default"/>
+        <w:color w:val="auto"/>
+        <w:sz w:val="24"/>
+        <w:szCs w:val="24"/>
+      </w:rPr>
+    </w:lvl>
+    <w:lvl w:ilvl="2">
+      <w:start w:val="1"/>
+      <w:numFmt w:val="decimal"/>
+      <w:isLgl/>
+      <w:lvlText w:val="%1.%2.%3"/>
+      <w:lvlJc w:val="left"/>
+      <w:pPr>
+        <w:ind w:left="1800" w:hanging="720"/>
+      </w:pPr>
+      <w:rPr>
+        <w:rFonts w:hint="default"/>
+      </w:rPr>
+    </w:lvl>
+    <w:lvl w:ilvl="3">
+      <w:start w:val="1"/>
+      <w:numFmt w:val="decimal"/>
+      <w:isLgl/>
+      <w:lvlText w:val="%1.%2.%3.%4"/>
+      <w:lvlJc w:val="left"/>
+      <w:pPr>
+        <w:ind w:left="2160" w:hanging="720"/>
+      </w:pPr>
+      <w:rPr>
+        <w:rFonts w:hint="default"/>
+      </w:rPr>
+    </w:lvl>
+    <w:lvl w:ilvl="4">
+      <w:start w:val="1"/>
+      <w:numFmt w:val="decimal"/>
+      <w:isLgl/>
+      <w:lvlText w:val="%1.%2.%3.%4.%5"/>
+      <w:lvlJc w:val="left"/>
+      <w:pPr>
+        <w:ind w:left="2880" w:hanging="1080"/>
+      </w:pPr>
+      <w:rPr>
+        <w:rFonts w:hint="default"/>
+      </w:rPr>
+    </w:lvl>
+    <w:lvl w:ilvl="5">
+      <w:start w:val="1"/>
+      <w:numFmt w:val="decimal"/>
+      <w:isLgl/>
+      <w:lvlText w:val="%1.%2.%3.%4.%5.%6"/>
+      <w:lvlJc w:val="left"/>
+      <w:pPr>
+        <w:ind w:left="3240" w:hanging="1080"/>
+      </w:pPr>
+      <w:rPr>
+        <w:rFonts w:hint="default"/>
+      </w:rPr>
+    </w:lvl>
+    <w:lvl w:ilvl="6">
+      <w:start w:val="1"/>
+      <w:numFmt w:val="decimal"/>
+      <w:isLgl/>
+      <w:lvlText w:val="%1.%2.%3.%4.%5.%6.%7"/>
+      <w:lvlJc w:val="left"/>
+      <w:pPr>
+        <w:ind w:left="3960" w:hanging="1440"/>
+      </w:pPr>
+      <w:rPr>
+        <w:rFonts w:hint="default"/>
+      </w:rPr>
+    </w:lvl>
+    <w:lvl w:ilvl="7">
+      <w:start w:val="1"/>
+      <w:numFmt w:val="decimal"/>
+      <w:isLgl/>
+      <w:lvlText w:val="%1.%2.%3.%4.%5.%6.%7.%8"/>
+      <w:lvlJc w:val="left"/>
+      <w:pPr>
+        <w:ind w:left="4320" w:hanging="1440"/>
+      </w:pPr>
+      <w:rPr>
+        <w:rFonts w:hint="default"/>
+      </w:rPr>
+    </w:lvl>
+    <w:lvl w:ilvl="8">
+      <w:start w:val="1"/>
+      <w:numFmt w:val="decimal"/>
+      <w:isLgl/>
+      <w:lvlText w:val="%1.%2.%3.%4.%5.%6.%7.%8.%9"/>
+      <w:lvlJc w:val="left"/>
+      <w:pPr>
+        <w:ind w:left="5040" w:hanging="1800"/>
+      </w:pPr>
+      <w:rPr>
+        <w:rFonts w:hint="default"/>
+      </w:rPr>
+    </w:lvl>
+  </w:abstractNum>
+  <w:abstractNum w:abstractNumId="26" w15:restartNumberingAfterBreak="0">
+    <w:nsid w:val="6A5927E9"/>
+    <w:multiLevelType w:val="multilevel"/>
+    <w:tmpl w:val="BFF8FE06"/>
+    <w:lvl w:ilvl="0">
+      <w:start w:val="1"/>
+      <w:numFmt w:val="bullet"/>
+      <w:lvlText w:val="•"/>
+      <w:lvlJc w:val="left"/>
+      <w:pPr>
+        <w:ind w:left="720" w:hanging="360"/>
+      </w:pPr>
+      <w:rPr>
+        <w:rFonts w:ascii="Times New Roman" w:eastAsia="Calibri" w:hAnsi="Times New Roman" w:cs="Times New Roman" w:hint="default"/>
+      </w:rPr>
+    </w:lvl>
+    <w:lvl w:ilvl="1">
+      <w:start w:val="1"/>
+      <w:numFmt w:val="decimal"/>
+      <w:isLgl/>
+      <w:lvlText w:val="%1.%2"/>
+      <w:lvlJc w:val="left"/>
+      <w:pPr>
+        <w:ind w:left="1080" w:hanging="360"/>
+      </w:pPr>
+      <w:rPr>
+        <w:rFonts w:ascii="Times New Roman" w:hAnsi="Times New Roman" w:hint="default"/>
+        <w:color w:val="auto"/>
+        <w:sz w:val="24"/>
+        <w:szCs w:val="24"/>
+      </w:rPr>
+    </w:lvl>
+    <w:lvl w:ilvl="2">
+      <w:start w:val="1"/>
+      <w:numFmt w:val="decimal"/>
+      <w:isLgl/>
+      <w:lvlText w:val="%1.%2.%3"/>
+      <w:lvlJc w:val="left"/>
+      <w:pPr>
+        <w:ind w:left="1800" w:hanging="720"/>
+      </w:pPr>
+      <w:rPr>
+        <w:rFonts w:hint="default"/>
+      </w:rPr>
+    </w:lvl>
+    <w:lvl w:ilvl="3">
+      <w:start w:val="1"/>
+      <w:numFmt w:val="decimal"/>
+      <w:isLgl/>
+      <w:lvlText w:val="%1.%2.%3.%4"/>
+      <w:lvlJc w:val="left"/>
+      <w:pPr>
+        <w:ind w:left="2160" w:hanging="720"/>
+      </w:pPr>
+      <w:rPr>
+        <w:rFonts w:hint="default"/>
+      </w:rPr>
+    </w:lvl>
+    <w:lvl w:ilvl="4">
+      <w:start w:val="1"/>
+      <w:numFmt w:val="decimal"/>
+      <w:isLgl/>
+      <w:lvlText w:val="%1.%2.%3.%4.%5"/>
+      <w:lvlJc w:val="left"/>
+      <w:pPr>
+        <w:ind w:left="2880" w:hanging="1080"/>
+      </w:pPr>
+      <w:rPr>
+        <w:rFonts w:hint="default"/>
+      </w:rPr>
+    </w:lvl>
+    <w:lvl w:ilvl="5">
+      <w:start w:val="1"/>
+      <w:numFmt w:val="decimal"/>
+      <w:isLgl/>
+      <w:lvlText w:val="%1.%2.%3.%4.%5.%6"/>
+      <w:lvlJc w:val="left"/>
+      <w:pPr>
+        <w:ind w:left="3240" w:hanging="1080"/>
+      </w:pPr>
+      <w:rPr>
+        <w:rFonts w:hint="default"/>
+      </w:rPr>
+    </w:lvl>
+    <w:lvl w:ilvl="6">
+      <w:start w:val="1"/>
+      <w:numFmt w:val="decimal"/>
+      <w:isLgl/>
+      <w:lvlText w:val="%1.%2.%3.%4.%5.%6.%7"/>
+      <w:lvlJc w:val="left"/>
+      <w:pPr>
+        <w:ind w:left="3960" w:hanging="1440"/>
+      </w:pPr>
+      <w:rPr>
+        <w:rFonts w:hint="default"/>
+      </w:rPr>
+    </w:lvl>
+    <w:lvl w:ilvl="7">
+      <w:start w:val="1"/>
+      <w:numFmt w:val="decimal"/>
+      <w:isLgl/>
+      <w:lvlText w:val="%1.%2.%3.%4.%5.%6.%7.%8"/>
+      <w:lvlJc w:val="left"/>
+      <w:pPr>
+        <w:ind w:left="4320" w:hanging="1440"/>
+      </w:pPr>
+      <w:rPr>
+        <w:rFonts w:hint="default"/>
+      </w:rPr>
+    </w:lvl>
+    <w:lvl w:ilvl="8">
+      <w:start w:val="1"/>
+      <w:numFmt w:val="decimal"/>
+      <w:isLgl/>
+      <w:lvlText w:val="%1.%2.%3.%4.%5.%6.%7.%8.%9"/>
+      <w:lvlJc w:val="left"/>
+      <w:pPr>
+        <w:ind w:left="5040" w:hanging="1800"/>
+      </w:pPr>
+      <w:rPr>
+        <w:rFonts w:hint="default"/>
+      </w:rPr>
+    </w:lvl>
+  </w:abstractNum>
+  <w:abstractNum w:abstractNumId="27" w15:restartNumberingAfterBreak="0">
     <w:nsid w:val="6CEB35E2"/>
     <w:multiLevelType w:val="multilevel"/>
     <w:tmpl w:val="2EE2FDA2"/>
@@ -4213,65 +6407,216 @@
       </w:rPr>
     </w:lvl>
   </w:abstractNum>
+  <w:abstractNum w:abstractNumId="28" w15:restartNumberingAfterBreak="0">
+    <w:nsid w:val="74AD735C"/>
+    <w:multiLevelType w:val="multilevel"/>
+    <w:tmpl w:val="BFF8FE06"/>
+    <w:lvl w:ilvl="0">
+      <w:start w:val="1"/>
+      <w:numFmt w:val="bullet"/>
+      <w:lvlText w:val="•"/>
+      <w:lvlJc w:val="left"/>
+      <w:pPr>
+        <w:ind w:left="720" w:hanging="360"/>
+      </w:pPr>
+      <w:rPr>
+        <w:rFonts w:ascii="Times New Roman" w:eastAsia="Calibri" w:hAnsi="Times New Roman" w:cs="Times New Roman" w:hint="default"/>
+      </w:rPr>
+    </w:lvl>
+    <w:lvl w:ilvl="1">
+      <w:start w:val="1"/>
+      <w:numFmt w:val="decimal"/>
+      <w:isLgl/>
+      <w:lvlText w:val="%1.%2"/>
+      <w:lvlJc w:val="left"/>
+      <w:pPr>
+        <w:ind w:left="1080" w:hanging="360"/>
+      </w:pPr>
+      <w:rPr>
+        <w:rFonts w:ascii="Times New Roman" w:hAnsi="Times New Roman" w:hint="default"/>
+        <w:color w:val="auto"/>
+        <w:sz w:val="24"/>
+        <w:szCs w:val="24"/>
+      </w:rPr>
+    </w:lvl>
+    <w:lvl w:ilvl="2">
+      <w:start w:val="1"/>
+      <w:numFmt w:val="decimal"/>
+      <w:isLgl/>
+      <w:lvlText w:val="%1.%2.%3"/>
+      <w:lvlJc w:val="left"/>
+      <w:pPr>
+        <w:ind w:left="1800" w:hanging="720"/>
+      </w:pPr>
+      <w:rPr>
+        <w:rFonts w:hint="default"/>
+      </w:rPr>
+    </w:lvl>
+    <w:lvl w:ilvl="3">
+      <w:start w:val="1"/>
+      <w:numFmt w:val="decimal"/>
+      <w:isLgl/>
+      <w:lvlText w:val="%1.%2.%3.%4"/>
+      <w:lvlJc w:val="left"/>
+      <w:pPr>
+        <w:ind w:left="2160" w:hanging="720"/>
+      </w:pPr>
+      <w:rPr>
+        <w:rFonts w:hint="default"/>
+      </w:rPr>
+    </w:lvl>
+    <w:lvl w:ilvl="4">
+      <w:start w:val="1"/>
+      <w:numFmt w:val="decimal"/>
+      <w:isLgl/>
+      <w:lvlText w:val="%1.%2.%3.%4.%5"/>
+      <w:lvlJc w:val="left"/>
+      <w:pPr>
+        <w:ind w:left="2880" w:hanging="1080"/>
+      </w:pPr>
+      <w:rPr>
+        <w:rFonts w:hint="default"/>
+      </w:rPr>
+    </w:lvl>
+    <w:lvl w:ilvl="5">
+      <w:start w:val="1"/>
+      <w:numFmt w:val="decimal"/>
+      <w:isLgl/>
+      <w:lvlText w:val="%1.%2.%3.%4.%5.%6"/>
+      <w:lvlJc w:val="left"/>
+      <w:pPr>
+        <w:ind w:left="3240" w:hanging="1080"/>
+      </w:pPr>
+      <w:rPr>
+        <w:rFonts w:hint="default"/>
+      </w:rPr>
+    </w:lvl>
+    <w:lvl w:ilvl="6">
+      <w:start w:val="1"/>
+      <w:numFmt w:val="decimal"/>
+      <w:isLgl/>
+      <w:lvlText w:val="%1.%2.%3.%4.%5.%6.%7"/>
+      <w:lvlJc w:val="left"/>
+      <w:pPr>
+        <w:ind w:left="3960" w:hanging="1440"/>
+      </w:pPr>
+      <w:rPr>
+        <w:rFonts w:hint="default"/>
+      </w:rPr>
+    </w:lvl>
+    <w:lvl w:ilvl="7">
+      <w:start w:val="1"/>
+      <w:numFmt w:val="decimal"/>
+      <w:isLgl/>
+      <w:lvlText w:val="%1.%2.%3.%4.%5.%6.%7.%8"/>
+      <w:lvlJc w:val="left"/>
+      <w:pPr>
+        <w:ind w:left="4320" w:hanging="1440"/>
+      </w:pPr>
+      <w:rPr>
+        <w:rFonts w:hint="default"/>
+      </w:rPr>
+    </w:lvl>
+    <w:lvl w:ilvl="8">
+      <w:start w:val="1"/>
+      <w:numFmt w:val="decimal"/>
+      <w:isLgl/>
+      <w:lvlText w:val="%1.%2.%3.%4.%5.%6.%7.%8.%9"/>
+      <w:lvlJc w:val="left"/>
+      <w:pPr>
+        <w:ind w:left="5040" w:hanging="1800"/>
+      </w:pPr>
+      <w:rPr>
+        <w:rFonts w:hint="default"/>
+      </w:rPr>
+    </w:lvl>
+  </w:abstractNum>
   <w:num w:numId="1">
-    <w:abstractNumId w:val="12"/>
+    <w:abstractNumId w:val="18"/>
   </w:num>
   <w:num w:numId="2">
+    <w:abstractNumId w:val="8"/>
+  </w:num>
+  <w:num w:numId="3">
+    <w:abstractNumId w:val="22"/>
+  </w:num>
+  <w:num w:numId="4">
+    <w:abstractNumId w:val="15"/>
+  </w:num>
+  <w:num w:numId="5">
+    <w:abstractNumId w:val="23"/>
+  </w:num>
+  <w:num w:numId="6">
+    <w:abstractNumId w:val="21"/>
+  </w:num>
+  <w:num w:numId="7">
+    <w:abstractNumId w:val="11"/>
+  </w:num>
+  <w:num w:numId="8">
+    <w:abstractNumId w:val="3"/>
+  </w:num>
+  <w:num w:numId="9">
     <w:abstractNumId w:val="6"/>
   </w:num>
-  <w:num w:numId="3">
-    <w:abstractNumId w:val="16"/>
-  </w:num>
-  <w:num w:numId="4">
-    <w:abstractNumId w:val="10"/>
-  </w:num>
-  <w:num w:numId="5">
-    <w:abstractNumId w:val="17"/>
-  </w:num>
-  <w:num w:numId="6">
-    <w:abstractNumId w:val="15"/>
-  </w:num>
-  <w:num w:numId="7">
-    <w:abstractNumId w:val="8"/>
-  </w:num>
-  <w:num w:numId="8">
-    <w:abstractNumId w:val="2"/>
-  </w:num>
-  <w:num w:numId="9">
-    <w:abstractNumId w:val="5"/>
-  </w:num>
   <w:num w:numId="10">
-    <w:abstractNumId w:val="9"/>
+    <w:abstractNumId w:val="13"/>
   </w:num>
   <w:num w:numId="11">
     <w:abstractNumId w:val="0"/>
   </w:num>
   <w:num w:numId="12">
+    <w:abstractNumId w:val="9"/>
+  </w:num>
+  <w:num w:numId="13">
+    <w:abstractNumId w:val="20"/>
+  </w:num>
+  <w:num w:numId="14">
+    <w:abstractNumId w:val="19"/>
+  </w:num>
+  <w:num w:numId="15">
+    <w:abstractNumId w:val="2"/>
+  </w:num>
+  <w:num w:numId="16">
+    <w:abstractNumId w:val="24"/>
+  </w:num>
+  <w:num w:numId="17">
+    <w:abstractNumId w:val="5"/>
+  </w:num>
+  <w:num w:numId="18">
+    <w:abstractNumId w:val="4"/>
+  </w:num>
+  <w:num w:numId="19">
+    <w:abstractNumId w:val="27"/>
+  </w:num>
+  <w:num w:numId="20">
+    <w:abstractNumId w:val="17"/>
+  </w:num>
+  <w:num w:numId="21">
+    <w:abstractNumId w:val="12"/>
+  </w:num>
+  <w:num w:numId="22">
+    <w:abstractNumId w:val="26"/>
+  </w:num>
+  <w:num w:numId="23">
     <w:abstractNumId w:val="7"/>
   </w:num>
-  <w:num w:numId="13">
+  <w:num w:numId="24">
+    <w:abstractNumId w:val="28"/>
+  </w:num>
+  <w:num w:numId="25">
+    <w:abstractNumId w:val="10"/>
+  </w:num>
+  <w:num w:numId="26">
+    <w:abstractNumId w:val="1"/>
+  </w:num>
+  <w:num w:numId="27">
+    <w:abstractNumId w:val="25"/>
+  </w:num>
+  <w:num w:numId="28">
     <w:abstractNumId w:val="14"/>
   </w:num>
-  <w:num w:numId="14">
-    <w:abstractNumId w:val="13"/>
-  </w:num>
-  <w:num w:numId="15">
-    <w:abstractNumId w:val="1"/>
-  </w:num>
-  <w:num w:numId="16">
-    <w:abstractNumId w:val="18"/>
-  </w:num>
-  <w:num w:numId="17">
-    <w:abstractNumId w:val="4"/>
-  </w:num>
-  <w:num w:numId="18">
-    <w:abstractNumId w:val="3"/>
-  </w:num>
-  <w:num w:numId="19">
-    <w:abstractNumId w:val="19"/>
-  </w:num>
-  <w:num w:numId="20">
-    <w:abstractNumId w:val="11"/>
+  <w:num w:numId="29">
+    <w:abstractNumId w:val="16"/>
   </w:num>
 </w:numbering>
 </file>
@@ -4677,11 +7022,11 @@
       <w:rFonts w:ascii="Calibri" w:eastAsia="Calibri" w:hAnsi="Calibri" w:cs="Calibri"/>
     </w:rPr>
   </w:style>
-  <w:style w:type="paragraph" w:styleId="1">
+  <w:style w:type="paragraph" w:styleId="10">
     <w:name w:val="heading 1"/>
     <w:basedOn w:val="a"/>
     <w:next w:val="a"/>
-    <w:link w:val="10"/>
+    <w:link w:val="11"/>
     <w:uiPriority w:val="9"/>
     <w:qFormat/>
     <w:rsid w:val="00B87F6D"/>
@@ -4885,7 +7230,6 @@
   <w:style w:type="character" w:default="1" w:styleId="a0">
     <w:name w:val="Default Paragraph Font"/>
     <w:uiPriority w:val="1"/>
-    <w:semiHidden/>
     <w:unhideWhenUsed/>
   </w:style>
   <w:style w:type="table" w:default="1" w:styleId="a1">
@@ -4927,10 +7271,10 @@
       <w:szCs w:val="18"/>
     </w:rPr>
   </w:style>
-  <w:style w:type="character" w:customStyle="1" w:styleId="10">
+  <w:style w:type="character" w:customStyle="1" w:styleId="11">
     <w:name w:val="Заголовок 1 Знак"/>
     <w:basedOn w:val="a0"/>
-    <w:link w:val="1"/>
+    <w:link w:val="10"/>
     <w:uiPriority w:val="9"/>
     <w:rsid w:val="00B87F6D"/>
     <w:rPr>
@@ -5287,6 +7631,97 @@
       <w:rFonts w:ascii="Calibri" w:eastAsia="Calibri" w:hAnsi="Calibri" w:cs="Calibri"/>
     </w:rPr>
   </w:style>
+  <w:style w:type="paragraph" w:styleId="af1">
+    <w:name w:val="endnote text"/>
+    <w:basedOn w:val="a"/>
+    <w:link w:val="af2"/>
+    <w:uiPriority w:val="99"/>
+    <w:semiHidden/>
+    <w:unhideWhenUsed/>
+    <w:rsid w:val="009B1AD4"/>
+    <w:pPr>
+      <w:spacing w:after="0" w:line="240" w:lineRule="auto"/>
+    </w:pPr>
+    <w:rPr>
+      <w:sz w:val="20"/>
+      <w:szCs w:val="20"/>
+    </w:rPr>
+  </w:style>
+  <w:style w:type="character" w:customStyle="1" w:styleId="af2">
+    <w:name w:val="Текст концевой сноски Знак"/>
+    <w:basedOn w:val="a0"/>
+    <w:link w:val="af1"/>
+    <w:uiPriority w:val="99"/>
+    <w:semiHidden/>
+    <w:rsid w:val="009B1AD4"/>
+    <w:rPr>
+      <w:rFonts w:ascii="Calibri" w:eastAsia="Calibri" w:hAnsi="Calibri" w:cs="Calibri"/>
+      <w:sz w:val="20"/>
+      <w:szCs w:val="20"/>
+    </w:rPr>
+  </w:style>
+  <w:style w:type="character" w:styleId="af3">
+    <w:name w:val="endnote reference"/>
+    <w:basedOn w:val="a0"/>
+    <w:uiPriority w:val="99"/>
+    <w:semiHidden/>
+    <w:unhideWhenUsed/>
+    <w:rsid w:val="009B1AD4"/>
+    <w:rPr>
+      <w:vertAlign w:val="superscript"/>
+    </w:rPr>
+  </w:style>
+  <w:style w:type="paragraph" w:styleId="af4">
+    <w:name w:val="TOC Heading"/>
+    <w:basedOn w:val="10"/>
+    <w:next w:val="a"/>
+    <w:uiPriority w:val="39"/>
+    <w:unhideWhenUsed/>
+    <w:qFormat/>
+    <w:rsid w:val="009B1AD4"/>
+    <w:pPr>
+      <w:spacing w:before="240" w:after="0"/>
+      <w:outlineLvl w:val="9"/>
+    </w:pPr>
+    <w:rPr>
+      <w:sz w:val="32"/>
+      <w:szCs w:val="32"/>
+      <w:lang w:eastAsia="ru-RU"/>
+    </w:rPr>
+  </w:style>
+  <w:style w:type="paragraph" w:styleId="12">
+    <w:name w:val="toc 1"/>
+    <w:basedOn w:val="a"/>
+    <w:next w:val="a"/>
+    <w:autoRedefine/>
+    <w:uiPriority w:val="39"/>
+    <w:unhideWhenUsed/>
+    <w:rsid w:val="009B1AD4"/>
+    <w:pPr>
+      <w:spacing w:after="100"/>
+    </w:pPr>
+  </w:style>
+  <w:style w:type="character" w:styleId="af5">
+    <w:name w:val="Hyperlink"/>
+    <w:basedOn w:val="a0"/>
+    <w:uiPriority w:val="99"/>
+    <w:unhideWhenUsed/>
+    <w:rsid w:val="009B1AD4"/>
+    <w:rPr>
+      <w:color w:val="467886" w:themeColor="hyperlink"/>
+      <w:u w:val="single"/>
+    </w:rPr>
+  </w:style>
+  <w:style w:type="numbering" w:customStyle="1" w:styleId="1">
+    <w:name w:val="Стиль1"/>
+    <w:uiPriority w:val="99"/>
+    <w:rsid w:val="009B1AD4"/>
+    <w:pPr>
+      <w:numPr>
+        <w:numId w:val="21"/>
+      </w:numPr>
+    </w:pPr>
+  </w:style>
 </w:styles>
 </file>
 
@@ -5583,4 +8018,16 @@
     </a:ext>
   </a:extLst>
 </a:theme>
+</file>
+
+<file path=customXml/item1.xml><?xml version="1.0" encoding="utf-8"?>
+<b:Sources xmlns:b="http://schemas.openxmlformats.org/officeDocument/2006/bibliography" xmlns="http://schemas.openxmlformats.org/officeDocument/2006/bibliography" SelectedStyle="\APASixthEditionOfficeOnline.xsl" StyleName="APA" Version="6"/>
+</file>
+
+<file path=customXml/itemProps1.xml><?xml version="1.0" encoding="utf-8"?>
+<ds:datastoreItem xmlns:ds="http://schemas.openxmlformats.org/officeDocument/2006/customXml" ds:itemID="{DAAADA24-8C44-48CA-AC69-DF55FB294ABD}">
+  <ds:schemaRefs>
+    <ds:schemaRef ds:uri="http://schemas.openxmlformats.org/officeDocument/2006/bibliography"/>
+  </ds:schemaRefs>
+</ds:datastoreItem>
 </file>